--- a/Jobsheet 9/Jobsheet 9.docx
+++ b/Jobsheet 9/Jobsheet 9.docx
@@ -34,17 +34,7 @@
           <w:szCs w:val="58"/>
           <w:lang w:eastAsia="en-ID"/>
         </w:rPr>
-        <w:t xml:space="preserve"> </w:t>
-      </w:r>
-      <w:r>
-        <w:rPr>
-          <w:rFonts w:ascii="Times New Roman" w:eastAsia="Times New Roman" w:hAnsi="Times New Roman" w:cs="Times New Roman"/>
-          <w:color w:val="000000"/>
-          <w:sz w:val="58"/>
-          <w:szCs w:val="58"/>
-          <w:lang w:eastAsia="en-ID"/>
-        </w:rPr>
-        <w:t>9</w:t>
+        <w:t xml:space="preserve"> 9</w:t>
       </w:r>
     </w:p>
     <w:p>
@@ -191,7 +181,7 @@
                     </pic:cNvPicPr>
                   </pic:nvPicPr>
                   <pic:blipFill>
-                    <a:blip r:embed="rId4" cstate="print">
+                    <a:blip r:embed="rId5" cstate="print">
                       <a:extLst>
                         <a:ext uri="{28A0092B-C50C-407E-A947-70E740481C1C}">
                           <a14:useLocalDpi xmlns:a14="http://schemas.microsoft.com/office/drawing/2010/main" val="0"/>
@@ -559,12 +549,1976 @@
     <w:p>
       <w:pPr>
         <w:spacing w:before="240" w:after="0" w:line="240" w:lineRule="auto"/>
-        <w:jc w:val="center"/>
-        <w:rPr>
-          <w:rFonts w:ascii="Times New Roman" w:eastAsia="Times New Roman" w:hAnsi="Times New Roman" w:cs="Times New Roman"/>
-          <w:color w:val="000000"/>
-          <w:sz w:val="50"/>
-          <w:szCs w:val="50"/>
+        <w:rPr>
+          <w:rFonts w:ascii="Times New Roman" w:eastAsia="Times New Roman" w:hAnsi="Times New Roman" w:cs="Times New Roman"/>
+          <w:b/>
+          <w:bCs/>
+          <w:color w:val="000000"/>
+          <w:sz w:val="28"/>
+          <w:szCs w:val="28"/>
+          <w:lang w:eastAsia="en-ID"/>
+        </w:rPr>
+      </w:pPr>
+      <w:proofErr w:type="spellStart"/>
+      <w:r>
+        <w:rPr>
+          <w:rFonts w:ascii="Times New Roman" w:eastAsia="Times New Roman" w:hAnsi="Times New Roman" w:cs="Times New Roman"/>
+          <w:b/>
+          <w:bCs/>
+          <w:color w:val="000000"/>
+          <w:sz w:val="28"/>
+          <w:szCs w:val="28"/>
+          <w:lang w:eastAsia="en-ID"/>
+        </w:rPr>
+        <w:lastRenderedPageBreak/>
+        <w:t>Praktikum</w:t>
+      </w:r>
+      <w:proofErr w:type="spellEnd"/>
+      <w:r>
+        <w:rPr>
+          <w:rFonts w:ascii="Times New Roman" w:eastAsia="Times New Roman" w:hAnsi="Times New Roman" w:cs="Times New Roman"/>
+          <w:b/>
+          <w:bCs/>
+          <w:color w:val="000000"/>
+          <w:sz w:val="28"/>
+          <w:szCs w:val="28"/>
+          <w:lang w:eastAsia="en-ID"/>
+        </w:rPr>
+        <w:t xml:space="preserve"> 1</w:t>
+      </w:r>
+    </w:p>
+    <w:p>
+      <w:pPr>
+        <w:pStyle w:val="ListParagraph"/>
+        <w:numPr>
+          <w:ilvl w:val="0"/>
+          <w:numId w:val="1"/>
+        </w:numPr>
+        <w:spacing w:before="240" w:after="0" w:line="360" w:lineRule="auto"/>
+        <w:rPr>
+          <w:rFonts w:ascii="Times New Roman" w:eastAsia="Times New Roman" w:hAnsi="Times New Roman" w:cs="Times New Roman"/>
+          <w:color w:val="000000"/>
+          <w:sz w:val="24"/>
+          <w:szCs w:val="24"/>
+          <w:lang w:eastAsia="en-ID"/>
+        </w:rPr>
+      </w:pPr>
+      <w:r>
+        <w:rPr>
+          <w:rFonts w:ascii="Times New Roman" w:eastAsia="Times New Roman" w:hAnsi="Times New Roman" w:cs="Times New Roman"/>
+          <w:color w:val="000000"/>
+          <w:sz w:val="24"/>
+          <w:szCs w:val="24"/>
+          <w:lang w:eastAsia="en-ID"/>
+        </w:rPr>
+        <w:t xml:space="preserve">SS Hasil </w:t>
+      </w:r>
+      <w:proofErr w:type="spellStart"/>
+      <w:r>
+        <w:rPr>
+          <w:rFonts w:ascii="Times New Roman" w:eastAsia="Times New Roman" w:hAnsi="Times New Roman" w:cs="Times New Roman"/>
+          <w:color w:val="000000"/>
+          <w:sz w:val="24"/>
+          <w:szCs w:val="24"/>
+          <w:lang w:eastAsia="en-ID"/>
+        </w:rPr>
+        <w:t>Praktikum</w:t>
+      </w:r>
+      <w:proofErr w:type="spellEnd"/>
+      <w:r>
+        <w:rPr>
+          <w:rFonts w:ascii="Times New Roman" w:eastAsia="Times New Roman" w:hAnsi="Times New Roman" w:cs="Times New Roman"/>
+          <w:color w:val="000000"/>
+          <w:sz w:val="24"/>
+          <w:szCs w:val="24"/>
+          <w:lang w:eastAsia="en-ID"/>
+        </w:rPr>
+        <w:t xml:space="preserve"> </w:t>
+      </w:r>
+    </w:p>
+    <w:p>
+      <w:pPr>
+        <w:pStyle w:val="ListParagraph"/>
+        <w:spacing w:before="240" w:after="0" w:line="360" w:lineRule="auto"/>
+        <w:rPr>
+          <w:rFonts w:ascii="Times New Roman" w:eastAsia="Times New Roman" w:hAnsi="Times New Roman" w:cs="Times New Roman"/>
+          <w:color w:val="000000"/>
+          <w:sz w:val="24"/>
+          <w:szCs w:val="24"/>
+          <w:lang w:eastAsia="en-ID"/>
+        </w:rPr>
+      </w:pPr>
+      <w:r>
+        <w:rPr>
+          <w:rFonts w:ascii="Times New Roman" w:eastAsia="Times New Roman" w:hAnsi="Times New Roman" w:cs="Times New Roman"/>
+          <w:color w:val="000000"/>
+          <w:sz w:val="24"/>
+          <w:szCs w:val="24"/>
+          <w:lang w:eastAsia="en-ID"/>
+        </w:rPr>
+        <w:drawing>
+          <wp:inline distT="0" distB="0" distL="0" distR="0" wp14:anchorId="79D619FC" wp14:editId="6F43E959">
+            <wp:extent cx="4591050" cy="1471076"/>
+            <wp:effectExtent l="0" t="0" r="0" b="0"/>
+            <wp:docPr id="2" name="Picture 2"/>
+            <wp:cNvGraphicFramePr>
+              <a:graphicFrameLocks xmlns:a="http://schemas.openxmlformats.org/drawingml/2006/main" noChangeAspect="1"/>
+            </wp:cNvGraphicFramePr>
+            <a:graphic xmlns:a="http://schemas.openxmlformats.org/drawingml/2006/main">
+              <a:graphicData uri="http://schemas.openxmlformats.org/drawingml/2006/picture">
+                <pic:pic xmlns:pic="http://schemas.openxmlformats.org/drawingml/2006/picture">
+                  <pic:nvPicPr>
+                    <pic:cNvPr id="1" name=""/>
+                    <pic:cNvPicPr/>
+                  </pic:nvPicPr>
+                  <pic:blipFill>
+                    <a:blip r:embed="rId6"/>
+                    <a:stretch>
+                      <a:fillRect/>
+                    </a:stretch>
+                  </pic:blipFill>
+                  <pic:spPr>
+                    <a:xfrm>
+                      <a:off x="0" y="0"/>
+                      <a:ext cx="4608494" cy="1476666"/>
+                    </a:xfrm>
+                    <a:prstGeom prst="rect">
+                      <a:avLst/>
+                    </a:prstGeom>
+                  </pic:spPr>
+                </pic:pic>
+              </a:graphicData>
+            </a:graphic>
+          </wp:inline>
+        </w:drawing>
+      </w:r>
+    </w:p>
+    <w:p>
+      <w:pPr>
+        <w:pStyle w:val="ListParagraph"/>
+        <w:numPr>
+          <w:ilvl w:val="0"/>
+          <w:numId w:val="1"/>
+        </w:numPr>
+        <w:spacing w:before="240" w:after="0" w:line="360" w:lineRule="auto"/>
+        <w:rPr>
+          <w:rFonts w:ascii="Times New Roman" w:eastAsia="Times New Roman" w:hAnsi="Times New Roman" w:cs="Times New Roman"/>
+          <w:color w:val="000000"/>
+          <w:sz w:val="24"/>
+          <w:szCs w:val="24"/>
+          <w:lang w:eastAsia="en-ID"/>
+        </w:rPr>
+      </w:pPr>
+      <w:proofErr w:type="spellStart"/>
+      <w:r>
+        <w:rPr>
+          <w:rFonts w:ascii="Times New Roman" w:eastAsia="Times New Roman" w:hAnsi="Times New Roman" w:cs="Times New Roman"/>
+          <w:color w:val="000000"/>
+          <w:sz w:val="24"/>
+          <w:szCs w:val="24"/>
+          <w:lang w:eastAsia="en-ID"/>
+        </w:rPr>
+        <w:t>Github</w:t>
+      </w:r>
+      <w:proofErr w:type="spellEnd"/>
+    </w:p>
+    <w:p>
+      <w:pPr>
+        <w:pStyle w:val="ListParagraph"/>
+        <w:spacing w:before="240" w:after="0" w:line="360" w:lineRule="auto"/>
+        <w:rPr>
+          <w:rFonts w:ascii="Times New Roman" w:eastAsia="Times New Roman" w:hAnsi="Times New Roman" w:cs="Times New Roman"/>
+          <w:color w:val="000000"/>
+          <w:sz w:val="24"/>
+          <w:szCs w:val="24"/>
+          <w:lang w:eastAsia="en-ID"/>
+        </w:rPr>
+      </w:pPr>
+      <w:hyperlink r:id="rId7" w:history="1">
+        <w:r>
+          <w:rPr>
+            <w:rStyle w:val="Hyperlink"/>
+            <w:rFonts w:ascii="Times New Roman" w:eastAsia="Times New Roman" w:hAnsi="Times New Roman" w:cs="Times New Roman"/>
+            <w:sz w:val="24"/>
+            <w:szCs w:val="24"/>
+            <w:lang w:eastAsia="en-ID"/>
+          </w:rPr>
+          <w:t>https://github.com/rafiody16/Praktikum-Algoritma-dan-Struktur-Data--smt-2-/tree/main/Jobsheet%209/Praktikum1</w:t>
+        </w:r>
+      </w:hyperlink>
+      <w:r>
+        <w:rPr>
+          <w:rFonts w:ascii="Times New Roman" w:eastAsia="Times New Roman" w:hAnsi="Times New Roman" w:cs="Times New Roman"/>
+          <w:color w:val="000000"/>
+          <w:sz w:val="24"/>
+          <w:szCs w:val="24"/>
+          <w:lang w:eastAsia="en-ID"/>
+        </w:rPr>
+        <w:t xml:space="preserve"> </w:t>
+      </w:r>
+    </w:p>
+    <w:p>
+      <w:pPr>
+        <w:spacing w:before="240" w:after="0" w:line="360" w:lineRule="auto"/>
+        <w:rPr>
+          <w:rFonts w:ascii="Times New Roman" w:eastAsia="Times New Roman" w:hAnsi="Times New Roman" w:cs="Times New Roman"/>
+          <w:b/>
+          <w:bCs/>
+          <w:color w:val="000000"/>
+          <w:sz w:val="28"/>
+          <w:szCs w:val="28"/>
+          <w:lang w:eastAsia="en-ID"/>
+        </w:rPr>
+      </w:pPr>
+      <w:proofErr w:type="spellStart"/>
+      <w:r>
+        <w:rPr>
+          <w:rFonts w:ascii="Times New Roman" w:eastAsia="Times New Roman" w:hAnsi="Times New Roman" w:cs="Times New Roman"/>
+          <w:b/>
+          <w:bCs/>
+          <w:color w:val="000000"/>
+          <w:sz w:val="28"/>
+          <w:szCs w:val="28"/>
+          <w:lang w:eastAsia="en-ID"/>
+        </w:rPr>
+        <w:t>Pertanyaan</w:t>
+      </w:r>
+      <w:proofErr w:type="spellEnd"/>
+      <w:r>
+        <w:rPr>
+          <w:rFonts w:ascii="Times New Roman" w:eastAsia="Times New Roman" w:hAnsi="Times New Roman" w:cs="Times New Roman"/>
+          <w:b/>
+          <w:bCs/>
+          <w:color w:val="000000"/>
+          <w:sz w:val="28"/>
+          <w:szCs w:val="28"/>
+          <w:lang w:eastAsia="en-ID"/>
+        </w:rPr>
+        <w:t xml:space="preserve"> </w:t>
+      </w:r>
+      <w:proofErr w:type="spellStart"/>
+      <w:r>
+        <w:rPr>
+          <w:rFonts w:ascii="Times New Roman" w:eastAsia="Times New Roman" w:hAnsi="Times New Roman" w:cs="Times New Roman"/>
+          <w:b/>
+          <w:bCs/>
+          <w:color w:val="000000"/>
+          <w:sz w:val="28"/>
+          <w:szCs w:val="28"/>
+          <w:lang w:eastAsia="en-ID"/>
+        </w:rPr>
+        <w:t>Praktikum</w:t>
+      </w:r>
+      <w:proofErr w:type="spellEnd"/>
+      <w:r>
+        <w:rPr>
+          <w:rFonts w:ascii="Times New Roman" w:eastAsia="Times New Roman" w:hAnsi="Times New Roman" w:cs="Times New Roman"/>
+          <w:b/>
+          <w:bCs/>
+          <w:color w:val="000000"/>
+          <w:sz w:val="28"/>
+          <w:szCs w:val="28"/>
+          <w:lang w:eastAsia="en-ID"/>
+        </w:rPr>
+        <w:t xml:space="preserve"> 1</w:t>
+      </w:r>
+    </w:p>
+    <w:p>
+      <w:pPr>
+        <w:pStyle w:val="ListParagraph"/>
+        <w:numPr>
+          <w:ilvl w:val="0"/>
+          <w:numId w:val="2"/>
+        </w:numPr>
+        <w:spacing w:before="240" w:after="0" w:line="360" w:lineRule="auto"/>
+        <w:rPr>
+          <w:rFonts w:ascii="Times New Roman" w:eastAsia="Times New Roman" w:hAnsi="Times New Roman" w:cs="Times New Roman"/>
+          <w:b/>
+          <w:bCs/>
+          <w:color w:val="000000"/>
+          <w:sz w:val="24"/>
+          <w:szCs w:val="24"/>
+          <w:lang w:eastAsia="en-ID"/>
+        </w:rPr>
+      </w:pPr>
+      <w:proofErr w:type="spellStart"/>
+      <w:r>
+        <w:rPr>
+          <w:rFonts w:ascii="Times New Roman" w:eastAsia="Times New Roman" w:hAnsi="Times New Roman" w:cs="Times New Roman"/>
+          <w:b/>
+          <w:bCs/>
+          <w:color w:val="000000"/>
+          <w:sz w:val="24"/>
+          <w:szCs w:val="24"/>
+          <w:lang w:eastAsia="en-ID"/>
+        </w:rPr>
+        <w:t>Mengapa</w:t>
+      </w:r>
+      <w:proofErr w:type="spellEnd"/>
+      <w:r>
+        <w:rPr>
+          <w:rFonts w:ascii="Times New Roman" w:eastAsia="Times New Roman" w:hAnsi="Times New Roman" w:cs="Times New Roman"/>
+          <w:b/>
+          <w:bCs/>
+          <w:color w:val="000000"/>
+          <w:sz w:val="24"/>
+          <w:szCs w:val="24"/>
+          <w:lang w:eastAsia="en-ID"/>
+        </w:rPr>
+        <w:t xml:space="preserve"> </w:t>
+      </w:r>
+      <w:proofErr w:type="spellStart"/>
+      <w:r>
+        <w:rPr>
+          <w:rFonts w:ascii="Times New Roman" w:eastAsia="Times New Roman" w:hAnsi="Times New Roman" w:cs="Times New Roman"/>
+          <w:b/>
+          <w:bCs/>
+          <w:color w:val="000000"/>
+          <w:sz w:val="24"/>
+          <w:szCs w:val="24"/>
+          <w:lang w:eastAsia="en-ID"/>
+        </w:rPr>
+        <w:t>hasil</w:t>
+      </w:r>
+      <w:proofErr w:type="spellEnd"/>
+      <w:r>
+        <w:rPr>
+          <w:rFonts w:ascii="Times New Roman" w:eastAsia="Times New Roman" w:hAnsi="Times New Roman" w:cs="Times New Roman"/>
+          <w:b/>
+          <w:bCs/>
+          <w:color w:val="000000"/>
+          <w:sz w:val="24"/>
+          <w:szCs w:val="24"/>
+          <w:lang w:eastAsia="en-ID"/>
+        </w:rPr>
+        <w:t xml:space="preserve"> compile </w:t>
+      </w:r>
+      <w:proofErr w:type="spellStart"/>
+      <w:r>
+        <w:rPr>
+          <w:rFonts w:ascii="Times New Roman" w:eastAsia="Times New Roman" w:hAnsi="Times New Roman" w:cs="Times New Roman"/>
+          <w:b/>
+          <w:bCs/>
+          <w:color w:val="000000"/>
+          <w:sz w:val="24"/>
+          <w:szCs w:val="24"/>
+          <w:lang w:eastAsia="en-ID"/>
+        </w:rPr>
+        <w:t>kode</w:t>
+      </w:r>
+      <w:proofErr w:type="spellEnd"/>
+      <w:r>
+        <w:rPr>
+          <w:rFonts w:ascii="Times New Roman" w:eastAsia="Times New Roman" w:hAnsi="Times New Roman" w:cs="Times New Roman"/>
+          <w:b/>
+          <w:bCs/>
+          <w:color w:val="000000"/>
+          <w:sz w:val="24"/>
+          <w:szCs w:val="24"/>
+          <w:lang w:eastAsia="en-ID"/>
+        </w:rPr>
+        <w:t xml:space="preserve"> program di baris </w:t>
+      </w:r>
+      <w:proofErr w:type="spellStart"/>
+      <w:r>
+        <w:rPr>
+          <w:rFonts w:ascii="Times New Roman" w:eastAsia="Times New Roman" w:hAnsi="Times New Roman" w:cs="Times New Roman"/>
+          <w:b/>
+          <w:bCs/>
+          <w:color w:val="000000"/>
+          <w:sz w:val="24"/>
+          <w:szCs w:val="24"/>
+          <w:lang w:eastAsia="en-ID"/>
+        </w:rPr>
+        <w:t>pertama</w:t>
+      </w:r>
+      <w:proofErr w:type="spellEnd"/>
+      <w:r>
+        <w:rPr>
+          <w:rFonts w:ascii="Times New Roman" w:eastAsia="Times New Roman" w:hAnsi="Times New Roman" w:cs="Times New Roman"/>
+          <w:b/>
+          <w:bCs/>
+          <w:color w:val="000000"/>
+          <w:sz w:val="24"/>
+          <w:szCs w:val="24"/>
+          <w:lang w:eastAsia="en-ID"/>
+        </w:rPr>
+        <w:t xml:space="preserve"> </w:t>
+      </w:r>
+      <w:proofErr w:type="spellStart"/>
+      <w:r>
+        <w:rPr>
+          <w:rFonts w:ascii="Times New Roman" w:eastAsia="Times New Roman" w:hAnsi="Times New Roman" w:cs="Times New Roman"/>
+          <w:b/>
+          <w:bCs/>
+          <w:color w:val="000000"/>
+          <w:sz w:val="24"/>
+          <w:szCs w:val="24"/>
+          <w:lang w:eastAsia="en-ID"/>
+        </w:rPr>
+        <w:t>menghasilkan</w:t>
+      </w:r>
+      <w:proofErr w:type="spellEnd"/>
+      <w:r>
+        <w:rPr>
+          <w:rFonts w:ascii="Times New Roman" w:eastAsia="Times New Roman" w:hAnsi="Times New Roman" w:cs="Times New Roman"/>
+          <w:b/>
+          <w:bCs/>
+          <w:color w:val="000000"/>
+          <w:sz w:val="24"/>
+          <w:szCs w:val="24"/>
+          <w:lang w:eastAsia="en-ID"/>
+        </w:rPr>
+        <w:t xml:space="preserve"> “Linked List </w:t>
+      </w:r>
+      <w:proofErr w:type="spellStart"/>
+      <w:r>
+        <w:rPr>
+          <w:rFonts w:ascii="Times New Roman" w:eastAsia="Times New Roman" w:hAnsi="Times New Roman" w:cs="Times New Roman"/>
+          <w:b/>
+          <w:bCs/>
+          <w:color w:val="000000"/>
+          <w:sz w:val="24"/>
+          <w:szCs w:val="24"/>
+          <w:lang w:eastAsia="en-ID"/>
+        </w:rPr>
+        <w:t>Kosong</w:t>
+      </w:r>
+      <w:proofErr w:type="spellEnd"/>
+      <w:r>
+        <w:rPr>
+          <w:rFonts w:ascii="Times New Roman" w:eastAsia="Times New Roman" w:hAnsi="Times New Roman" w:cs="Times New Roman"/>
+          <w:b/>
+          <w:bCs/>
+          <w:color w:val="000000"/>
+          <w:sz w:val="24"/>
+          <w:szCs w:val="24"/>
+          <w:lang w:eastAsia="en-ID"/>
+        </w:rPr>
+        <w:t>”?</w:t>
+      </w:r>
+    </w:p>
+    <w:p>
+      <w:pPr>
+        <w:pStyle w:val="ListParagraph"/>
+        <w:spacing w:before="240" w:after="0" w:line="360" w:lineRule="auto"/>
+        <w:rPr>
+          <w:rFonts w:ascii="Times New Roman" w:eastAsia="Times New Roman" w:hAnsi="Times New Roman" w:cs="Times New Roman"/>
+          <w:b/>
+          <w:bCs/>
+          <w:color w:val="000000"/>
+          <w:sz w:val="24"/>
+          <w:szCs w:val="24"/>
+          <w:lang w:eastAsia="en-ID"/>
+        </w:rPr>
+      </w:pPr>
+      <w:r>
+        <w:rPr>
+          <w:rFonts w:ascii="Times New Roman" w:eastAsia="Times New Roman" w:hAnsi="Times New Roman" w:cs="Times New Roman"/>
+          <w:b/>
+          <w:bCs/>
+          <w:color w:val="000000"/>
+          <w:sz w:val="24"/>
+          <w:szCs w:val="24"/>
+          <w:lang w:eastAsia="en-ID"/>
+        </w:rPr>
+        <w:t>Jawab:</w:t>
+      </w:r>
+    </w:p>
+    <w:p>
+      <w:pPr>
+        <w:pStyle w:val="ListParagraph"/>
+        <w:spacing w:before="240" w:after="0" w:line="360" w:lineRule="auto"/>
+        <w:rPr>
+          <w:rFonts w:ascii="Times New Roman" w:eastAsia="Times New Roman" w:hAnsi="Times New Roman" w:cs="Times New Roman"/>
+          <w:color w:val="000000"/>
+          <w:sz w:val="24"/>
+          <w:szCs w:val="24"/>
+          <w:lang w:eastAsia="en-ID"/>
+        </w:rPr>
+      </w:pPr>
+      <w:r>
+        <w:rPr>
+          <w:rFonts w:ascii="Times New Roman" w:eastAsia="Times New Roman" w:hAnsi="Times New Roman" w:cs="Times New Roman"/>
+          <w:color w:val="000000"/>
+          <w:sz w:val="24"/>
+          <w:szCs w:val="24"/>
+          <w:lang w:eastAsia="en-ID"/>
+        </w:rPr>
+        <w:t xml:space="preserve">Karena pada </w:t>
+      </w:r>
+      <w:proofErr w:type="spellStart"/>
+      <w:r>
+        <w:rPr>
+          <w:rFonts w:ascii="Times New Roman" w:eastAsia="Times New Roman" w:hAnsi="Times New Roman" w:cs="Times New Roman"/>
+          <w:color w:val="000000"/>
+          <w:sz w:val="24"/>
+          <w:szCs w:val="24"/>
+          <w:lang w:eastAsia="en-ID"/>
+        </w:rPr>
+        <w:t>kode</w:t>
+      </w:r>
+      <w:proofErr w:type="spellEnd"/>
+      <w:r>
+        <w:rPr>
+          <w:rFonts w:ascii="Times New Roman" w:eastAsia="Times New Roman" w:hAnsi="Times New Roman" w:cs="Times New Roman"/>
+          <w:color w:val="000000"/>
+          <w:sz w:val="24"/>
+          <w:szCs w:val="24"/>
+          <w:lang w:eastAsia="en-ID"/>
+        </w:rPr>
+        <w:t xml:space="preserve"> </w:t>
+      </w:r>
+      <w:proofErr w:type="spellStart"/>
+      <w:r>
+        <w:rPr>
+          <w:rFonts w:ascii="Times New Roman" w:eastAsia="Times New Roman" w:hAnsi="Times New Roman" w:cs="Times New Roman"/>
+          <w:color w:val="000000"/>
+          <w:sz w:val="24"/>
+          <w:szCs w:val="24"/>
+          <w:lang w:eastAsia="en-ID"/>
+        </w:rPr>
+        <w:t>sll.</w:t>
+      </w:r>
+      <w:proofErr w:type="gramStart"/>
+      <w:r>
+        <w:rPr>
+          <w:rFonts w:ascii="Times New Roman" w:eastAsia="Times New Roman" w:hAnsi="Times New Roman" w:cs="Times New Roman"/>
+          <w:color w:val="000000"/>
+          <w:sz w:val="24"/>
+          <w:szCs w:val="24"/>
+          <w:lang w:eastAsia="en-ID"/>
+        </w:rPr>
+        <w:t>print</w:t>
+      </w:r>
+      <w:proofErr w:type="spellEnd"/>
+      <w:r>
+        <w:rPr>
+          <w:rFonts w:ascii="Times New Roman" w:eastAsia="Times New Roman" w:hAnsi="Times New Roman" w:cs="Times New Roman"/>
+          <w:color w:val="000000"/>
+          <w:sz w:val="24"/>
+          <w:szCs w:val="24"/>
+          <w:lang w:eastAsia="en-ID"/>
+        </w:rPr>
+        <w:t>(</w:t>
+      </w:r>
+      <w:proofErr w:type="gramEnd"/>
+      <w:r>
+        <w:rPr>
+          <w:rFonts w:ascii="Times New Roman" w:eastAsia="Times New Roman" w:hAnsi="Times New Roman" w:cs="Times New Roman"/>
+          <w:color w:val="000000"/>
+          <w:sz w:val="24"/>
+          <w:szCs w:val="24"/>
+          <w:lang w:eastAsia="en-ID"/>
+        </w:rPr>
+        <w:t xml:space="preserve">) </w:t>
+      </w:r>
+      <w:proofErr w:type="spellStart"/>
+      <w:r>
+        <w:rPr>
+          <w:rFonts w:ascii="Times New Roman" w:eastAsia="Times New Roman" w:hAnsi="Times New Roman" w:cs="Times New Roman"/>
+          <w:color w:val="000000"/>
+          <w:sz w:val="24"/>
+          <w:szCs w:val="24"/>
+          <w:lang w:eastAsia="en-ID"/>
+        </w:rPr>
+        <w:t>pertama</w:t>
+      </w:r>
+      <w:proofErr w:type="spellEnd"/>
+      <w:r>
+        <w:rPr>
+          <w:rFonts w:ascii="Times New Roman" w:eastAsia="Times New Roman" w:hAnsi="Times New Roman" w:cs="Times New Roman"/>
+          <w:color w:val="000000"/>
+          <w:sz w:val="24"/>
+          <w:szCs w:val="24"/>
+          <w:lang w:eastAsia="en-ID"/>
+        </w:rPr>
+        <w:t xml:space="preserve"> pada main </w:t>
+      </w:r>
+      <w:proofErr w:type="spellStart"/>
+      <w:r>
+        <w:rPr>
+          <w:rFonts w:ascii="Times New Roman" w:eastAsia="Times New Roman" w:hAnsi="Times New Roman" w:cs="Times New Roman"/>
+          <w:color w:val="000000"/>
+          <w:sz w:val="24"/>
+          <w:szCs w:val="24"/>
+          <w:lang w:eastAsia="en-ID"/>
+        </w:rPr>
+        <w:t>belum</w:t>
+      </w:r>
+      <w:proofErr w:type="spellEnd"/>
+      <w:r>
+        <w:rPr>
+          <w:rFonts w:ascii="Times New Roman" w:eastAsia="Times New Roman" w:hAnsi="Times New Roman" w:cs="Times New Roman"/>
+          <w:color w:val="000000"/>
+          <w:sz w:val="24"/>
+          <w:szCs w:val="24"/>
+          <w:lang w:eastAsia="en-ID"/>
+        </w:rPr>
+        <w:t xml:space="preserve"> </w:t>
+      </w:r>
+      <w:proofErr w:type="spellStart"/>
+      <w:r>
+        <w:rPr>
+          <w:rFonts w:ascii="Times New Roman" w:eastAsia="Times New Roman" w:hAnsi="Times New Roman" w:cs="Times New Roman"/>
+          <w:color w:val="000000"/>
+          <w:sz w:val="24"/>
+          <w:szCs w:val="24"/>
+          <w:lang w:eastAsia="en-ID"/>
+        </w:rPr>
+        <w:t>ada</w:t>
+      </w:r>
+      <w:proofErr w:type="spellEnd"/>
+      <w:r>
+        <w:rPr>
+          <w:rFonts w:ascii="Times New Roman" w:eastAsia="Times New Roman" w:hAnsi="Times New Roman" w:cs="Times New Roman"/>
+          <w:color w:val="000000"/>
+          <w:sz w:val="24"/>
+          <w:szCs w:val="24"/>
+          <w:lang w:eastAsia="en-ID"/>
+        </w:rPr>
+        <w:t xml:space="preserve"> data yang </w:t>
+      </w:r>
+      <w:proofErr w:type="spellStart"/>
+      <w:r>
+        <w:rPr>
+          <w:rFonts w:ascii="Times New Roman" w:eastAsia="Times New Roman" w:hAnsi="Times New Roman" w:cs="Times New Roman"/>
+          <w:color w:val="000000"/>
+          <w:sz w:val="24"/>
+          <w:szCs w:val="24"/>
+          <w:lang w:eastAsia="en-ID"/>
+        </w:rPr>
+        <w:t>diinputkan</w:t>
+      </w:r>
+      <w:proofErr w:type="spellEnd"/>
+      <w:r>
+        <w:rPr>
+          <w:rFonts w:ascii="Times New Roman" w:eastAsia="Times New Roman" w:hAnsi="Times New Roman" w:cs="Times New Roman"/>
+          <w:color w:val="000000"/>
+          <w:sz w:val="24"/>
+          <w:szCs w:val="24"/>
+          <w:lang w:eastAsia="en-ID"/>
+        </w:rPr>
+        <w:t>.</w:t>
+      </w:r>
+    </w:p>
+    <w:p>
+      <w:pPr>
+        <w:pStyle w:val="ListParagraph"/>
+        <w:numPr>
+          <w:ilvl w:val="0"/>
+          <w:numId w:val="2"/>
+        </w:numPr>
+        <w:spacing w:before="240" w:after="0" w:line="360" w:lineRule="auto"/>
+        <w:rPr>
+          <w:rFonts w:ascii="Times New Roman" w:eastAsia="Times New Roman" w:hAnsi="Times New Roman" w:cs="Times New Roman"/>
+          <w:b/>
+          <w:bCs/>
+          <w:color w:val="000000"/>
+          <w:sz w:val="24"/>
+          <w:szCs w:val="24"/>
+          <w:lang w:eastAsia="en-ID"/>
+        </w:rPr>
+      </w:pPr>
+      <w:proofErr w:type="spellStart"/>
+      <w:r>
+        <w:rPr>
+          <w:rFonts w:ascii="Times New Roman" w:eastAsia="Times New Roman" w:hAnsi="Times New Roman" w:cs="Times New Roman"/>
+          <w:b/>
+          <w:bCs/>
+          <w:color w:val="000000"/>
+          <w:sz w:val="24"/>
+          <w:szCs w:val="24"/>
+          <w:lang w:eastAsia="en-ID"/>
+        </w:rPr>
+        <w:t>Jelaskan</w:t>
+      </w:r>
+      <w:proofErr w:type="spellEnd"/>
+      <w:r>
+        <w:rPr>
+          <w:rFonts w:ascii="Times New Roman" w:eastAsia="Times New Roman" w:hAnsi="Times New Roman" w:cs="Times New Roman"/>
+          <w:b/>
+          <w:bCs/>
+          <w:color w:val="000000"/>
+          <w:sz w:val="24"/>
+          <w:szCs w:val="24"/>
+          <w:lang w:eastAsia="en-ID"/>
+        </w:rPr>
+        <w:t xml:space="preserve"> </w:t>
+      </w:r>
+      <w:proofErr w:type="spellStart"/>
+      <w:r>
+        <w:rPr>
+          <w:rFonts w:ascii="Times New Roman" w:eastAsia="Times New Roman" w:hAnsi="Times New Roman" w:cs="Times New Roman"/>
+          <w:b/>
+          <w:bCs/>
+          <w:color w:val="000000"/>
+          <w:sz w:val="24"/>
+          <w:szCs w:val="24"/>
+          <w:lang w:eastAsia="en-ID"/>
+        </w:rPr>
+        <w:t>kegunaan</w:t>
+      </w:r>
+      <w:proofErr w:type="spellEnd"/>
+      <w:r>
+        <w:rPr>
+          <w:rFonts w:ascii="Times New Roman" w:eastAsia="Times New Roman" w:hAnsi="Times New Roman" w:cs="Times New Roman"/>
+          <w:b/>
+          <w:bCs/>
+          <w:color w:val="000000"/>
+          <w:sz w:val="24"/>
+          <w:szCs w:val="24"/>
+          <w:lang w:eastAsia="en-ID"/>
+        </w:rPr>
+        <w:t xml:space="preserve"> variable temp </w:t>
+      </w:r>
+      <w:proofErr w:type="spellStart"/>
+      <w:r>
+        <w:rPr>
+          <w:rFonts w:ascii="Times New Roman" w:eastAsia="Times New Roman" w:hAnsi="Times New Roman" w:cs="Times New Roman"/>
+          <w:b/>
+          <w:bCs/>
+          <w:color w:val="000000"/>
+          <w:sz w:val="24"/>
+          <w:szCs w:val="24"/>
+          <w:lang w:eastAsia="en-ID"/>
+        </w:rPr>
+        <w:t>secara</w:t>
+      </w:r>
+      <w:proofErr w:type="spellEnd"/>
+      <w:r>
+        <w:rPr>
+          <w:rFonts w:ascii="Times New Roman" w:eastAsia="Times New Roman" w:hAnsi="Times New Roman" w:cs="Times New Roman"/>
+          <w:b/>
+          <w:bCs/>
+          <w:color w:val="000000"/>
+          <w:sz w:val="24"/>
+          <w:szCs w:val="24"/>
+          <w:lang w:eastAsia="en-ID"/>
+        </w:rPr>
+        <w:t xml:space="preserve"> </w:t>
+      </w:r>
+      <w:proofErr w:type="spellStart"/>
+      <w:r>
+        <w:rPr>
+          <w:rFonts w:ascii="Times New Roman" w:eastAsia="Times New Roman" w:hAnsi="Times New Roman" w:cs="Times New Roman"/>
+          <w:b/>
+          <w:bCs/>
+          <w:color w:val="000000"/>
+          <w:sz w:val="24"/>
+          <w:szCs w:val="24"/>
+          <w:lang w:eastAsia="en-ID"/>
+        </w:rPr>
+        <w:t>umum</w:t>
+      </w:r>
+      <w:proofErr w:type="spellEnd"/>
+      <w:r>
+        <w:rPr>
+          <w:rFonts w:ascii="Times New Roman" w:eastAsia="Times New Roman" w:hAnsi="Times New Roman" w:cs="Times New Roman"/>
+          <w:b/>
+          <w:bCs/>
+          <w:color w:val="000000"/>
+          <w:sz w:val="24"/>
+          <w:szCs w:val="24"/>
+          <w:lang w:eastAsia="en-ID"/>
+        </w:rPr>
+        <w:t xml:space="preserve"> pada </w:t>
+      </w:r>
+      <w:proofErr w:type="spellStart"/>
+      <w:r>
+        <w:rPr>
+          <w:rFonts w:ascii="Times New Roman" w:eastAsia="Times New Roman" w:hAnsi="Times New Roman" w:cs="Times New Roman"/>
+          <w:b/>
+          <w:bCs/>
+          <w:color w:val="000000"/>
+          <w:sz w:val="24"/>
+          <w:szCs w:val="24"/>
+          <w:lang w:eastAsia="en-ID"/>
+        </w:rPr>
+        <w:t>setiap</w:t>
+      </w:r>
+      <w:proofErr w:type="spellEnd"/>
+      <w:r>
+        <w:rPr>
+          <w:rFonts w:ascii="Times New Roman" w:eastAsia="Times New Roman" w:hAnsi="Times New Roman" w:cs="Times New Roman"/>
+          <w:b/>
+          <w:bCs/>
+          <w:color w:val="000000"/>
+          <w:sz w:val="24"/>
+          <w:szCs w:val="24"/>
+          <w:lang w:eastAsia="en-ID"/>
+        </w:rPr>
+        <w:t xml:space="preserve"> method!</w:t>
+      </w:r>
+    </w:p>
+    <w:p>
+      <w:pPr>
+        <w:pStyle w:val="ListParagraph"/>
+        <w:spacing w:before="240" w:after="0" w:line="360" w:lineRule="auto"/>
+        <w:rPr>
+          <w:rFonts w:ascii="Times New Roman" w:eastAsia="Times New Roman" w:hAnsi="Times New Roman" w:cs="Times New Roman"/>
+          <w:b/>
+          <w:bCs/>
+          <w:color w:val="000000"/>
+          <w:sz w:val="24"/>
+          <w:szCs w:val="24"/>
+          <w:lang w:eastAsia="en-ID"/>
+        </w:rPr>
+      </w:pPr>
+      <w:r>
+        <w:rPr>
+          <w:rFonts w:ascii="Times New Roman" w:eastAsia="Times New Roman" w:hAnsi="Times New Roman" w:cs="Times New Roman"/>
+          <w:b/>
+          <w:bCs/>
+          <w:color w:val="000000"/>
+          <w:sz w:val="24"/>
+          <w:szCs w:val="24"/>
+          <w:lang w:eastAsia="en-ID"/>
+        </w:rPr>
+        <w:t>Jawab:</w:t>
+      </w:r>
+    </w:p>
+    <w:p>
+      <w:pPr>
+        <w:pStyle w:val="ListParagraph"/>
+        <w:spacing w:before="240" w:after="0" w:line="360" w:lineRule="auto"/>
+        <w:rPr>
+          <w:rFonts w:ascii="Times New Roman" w:eastAsia="Times New Roman" w:hAnsi="Times New Roman" w:cs="Times New Roman"/>
+          <w:color w:val="000000"/>
+          <w:sz w:val="24"/>
+          <w:szCs w:val="24"/>
+          <w:lang w:eastAsia="en-ID"/>
+        </w:rPr>
+      </w:pPr>
+      <w:r>
+        <w:rPr>
+          <w:rFonts w:ascii="Times New Roman" w:eastAsia="Times New Roman" w:hAnsi="Times New Roman" w:cs="Times New Roman"/>
+          <w:color w:val="000000"/>
+          <w:sz w:val="24"/>
+          <w:szCs w:val="24"/>
+          <w:lang w:eastAsia="en-ID"/>
+        </w:rPr>
+        <w:t xml:space="preserve">Temp pada method print </w:t>
+      </w:r>
+      <w:proofErr w:type="spellStart"/>
+      <w:r>
+        <w:rPr>
+          <w:rFonts w:ascii="Times New Roman" w:eastAsia="Times New Roman" w:hAnsi="Times New Roman" w:cs="Times New Roman"/>
+          <w:color w:val="000000"/>
+          <w:sz w:val="24"/>
+          <w:szCs w:val="24"/>
+          <w:lang w:eastAsia="en-ID"/>
+        </w:rPr>
+        <w:t>berguna</w:t>
+      </w:r>
+      <w:proofErr w:type="spellEnd"/>
+      <w:r>
+        <w:rPr>
+          <w:rFonts w:ascii="Times New Roman" w:eastAsia="Times New Roman" w:hAnsi="Times New Roman" w:cs="Times New Roman"/>
+          <w:color w:val="000000"/>
+          <w:sz w:val="24"/>
+          <w:szCs w:val="24"/>
+          <w:lang w:eastAsia="en-ID"/>
+        </w:rPr>
+        <w:t xml:space="preserve"> </w:t>
+      </w:r>
+      <w:proofErr w:type="spellStart"/>
+      <w:r>
+        <w:rPr>
+          <w:rFonts w:ascii="Times New Roman" w:eastAsia="Times New Roman" w:hAnsi="Times New Roman" w:cs="Times New Roman"/>
+          <w:color w:val="000000"/>
+          <w:sz w:val="24"/>
+          <w:szCs w:val="24"/>
+          <w:lang w:eastAsia="en-ID"/>
+        </w:rPr>
+        <w:t>untuk</w:t>
+      </w:r>
+      <w:proofErr w:type="spellEnd"/>
+      <w:r>
+        <w:rPr>
+          <w:rFonts w:ascii="Times New Roman" w:eastAsia="Times New Roman" w:hAnsi="Times New Roman" w:cs="Times New Roman"/>
+          <w:color w:val="000000"/>
+          <w:sz w:val="24"/>
+          <w:szCs w:val="24"/>
+          <w:lang w:eastAsia="en-ID"/>
+        </w:rPr>
+        <w:t xml:space="preserve"> </w:t>
+      </w:r>
+      <w:proofErr w:type="spellStart"/>
+      <w:r>
+        <w:rPr>
+          <w:rFonts w:ascii="Times New Roman" w:eastAsia="Times New Roman" w:hAnsi="Times New Roman" w:cs="Times New Roman"/>
+          <w:color w:val="000000"/>
+          <w:sz w:val="24"/>
+          <w:szCs w:val="24"/>
+          <w:lang w:eastAsia="en-ID"/>
+        </w:rPr>
+        <w:t>mentranverse</w:t>
+      </w:r>
+      <w:proofErr w:type="spellEnd"/>
+      <w:r>
+        <w:rPr>
+          <w:rFonts w:ascii="Times New Roman" w:eastAsia="Times New Roman" w:hAnsi="Times New Roman" w:cs="Times New Roman"/>
+          <w:color w:val="000000"/>
+          <w:sz w:val="24"/>
+          <w:szCs w:val="24"/>
+          <w:lang w:eastAsia="en-ID"/>
+        </w:rPr>
+        <w:t xml:space="preserve"> node dan </w:t>
+      </w:r>
+      <w:proofErr w:type="spellStart"/>
+      <w:r>
+        <w:rPr>
+          <w:rFonts w:ascii="Times New Roman" w:eastAsia="Times New Roman" w:hAnsi="Times New Roman" w:cs="Times New Roman"/>
+          <w:color w:val="000000"/>
+          <w:sz w:val="24"/>
+          <w:szCs w:val="24"/>
+          <w:lang w:eastAsia="en-ID"/>
+        </w:rPr>
+        <w:t>mencetaknya</w:t>
+      </w:r>
+      <w:proofErr w:type="spellEnd"/>
+      <w:r>
+        <w:rPr>
+          <w:rFonts w:ascii="Times New Roman" w:eastAsia="Times New Roman" w:hAnsi="Times New Roman" w:cs="Times New Roman"/>
+          <w:color w:val="000000"/>
+          <w:sz w:val="24"/>
+          <w:szCs w:val="24"/>
+          <w:lang w:eastAsia="en-ID"/>
+        </w:rPr>
+        <w:t xml:space="preserve">, temp pada insert after </w:t>
+      </w:r>
+      <w:proofErr w:type="spellStart"/>
+      <w:r>
+        <w:rPr>
+          <w:rFonts w:ascii="Times New Roman" w:eastAsia="Times New Roman" w:hAnsi="Times New Roman" w:cs="Times New Roman"/>
+          <w:color w:val="000000"/>
+          <w:sz w:val="24"/>
+          <w:szCs w:val="24"/>
+          <w:lang w:eastAsia="en-ID"/>
+        </w:rPr>
+        <w:t>berguna</w:t>
+      </w:r>
+      <w:proofErr w:type="spellEnd"/>
+      <w:r>
+        <w:rPr>
+          <w:rFonts w:ascii="Times New Roman" w:eastAsia="Times New Roman" w:hAnsi="Times New Roman" w:cs="Times New Roman"/>
+          <w:color w:val="000000"/>
+          <w:sz w:val="24"/>
+          <w:szCs w:val="24"/>
+          <w:lang w:eastAsia="en-ID"/>
+        </w:rPr>
+        <w:t xml:space="preserve"> </w:t>
+      </w:r>
+      <w:proofErr w:type="spellStart"/>
+      <w:r>
+        <w:rPr>
+          <w:rFonts w:ascii="Times New Roman" w:eastAsia="Times New Roman" w:hAnsi="Times New Roman" w:cs="Times New Roman"/>
+          <w:color w:val="000000"/>
+          <w:sz w:val="24"/>
+          <w:szCs w:val="24"/>
+          <w:lang w:eastAsia="en-ID"/>
+        </w:rPr>
+        <w:t>umtuk</w:t>
+      </w:r>
+      <w:proofErr w:type="spellEnd"/>
+      <w:r>
+        <w:rPr>
+          <w:rFonts w:ascii="Times New Roman" w:eastAsia="Times New Roman" w:hAnsi="Times New Roman" w:cs="Times New Roman"/>
+          <w:color w:val="000000"/>
+          <w:sz w:val="24"/>
+          <w:szCs w:val="24"/>
+          <w:lang w:eastAsia="en-ID"/>
+        </w:rPr>
+        <w:t xml:space="preserve"> </w:t>
+      </w:r>
+      <w:proofErr w:type="spellStart"/>
+      <w:r>
+        <w:rPr>
+          <w:rFonts w:ascii="Times New Roman" w:eastAsia="Times New Roman" w:hAnsi="Times New Roman" w:cs="Times New Roman"/>
+          <w:color w:val="000000"/>
+          <w:sz w:val="24"/>
+          <w:szCs w:val="24"/>
+          <w:lang w:eastAsia="en-ID"/>
+        </w:rPr>
+        <w:t>mencocokan</w:t>
+      </w:r>
+      <w:proofErr w:type="spellEnd"/>
+      <w:r>
+        <w:rPr>
+          <w:rFonts w:ascii="Times New Roman" w:eastAsia="Times New Roman" w:hAnsi="Times New Roman" w:cs="Times New Roman"/>
+          <w:color w:val="000000"/>
+          <w:sz w:val="24"/>
+          <w:szCs w:val="24"/>
+          <w:lang w:eastAsia="en-ID"/>
+        </w:rPr>
+        <w:t xml:space="preserve"> temp </w:t>
+      </w:r>
+      <w:proofErr w:type="spellStart"/>
+      <w:r>
+        <w:rPr>
+          <w:rFonts w:ascii="Times New Roman" w:eastAsia="Times New Roman" w:hAnsi="Times New Roman" w:cs="Times New Roman"/>
+          <w:color w:val="000000"/>
+          <w:sz w:val="24"/>
+          <w:szCs w:val="24"/>
+          <w:lang w:eastAsia="en-ID"/>
+        </w:rPr>
+        <w:t>dengan</w:t>
+      </w:r>
+      <w:proofErr w:type="spellEnd"/>
+      <w:r>
+        <w:rPr>
+          <w:rFonts w:ascii="Times New Roman" w:eastAsia="Times New Roman" w:hAnsi="Times New Roman" w:cs="Times New Roman"/>
+          <w:color w:val="000000"/>
+          <w:sz w:val="24"/>
+          <w:szCs w:val="24"/>
+          <w:lang w:eastAsia="en-ID"/>
+        </w:rPr>
+        <w:t xml:space="preserve"> </w:t>
+      </w:r>
+      <w:proofErr w:type="spellStart"/>
+      <w:r>
+        <w:rPr>
+          <w:rFonts w:ascii="Times New Roman" w:eastAsia="Times New Roman" w:hAnsi="Times New Roman" w:cs="Times New Roman"/>
+          <w:color w:val="000000"/>
+          <w:sz w:val="24"/>
+          <w:szCs w:val="24"/>
+          <w:lang w:eastAsia="en-ID"/>
+        </w:rPr>
+        <w:t>inputan</w:t>
+      </w:r>
+      <w:proofErr w:type="spellEnd"/>
+      <w:r>
+        <w:rPr>
+          <w:rFonts w:ascii="Times New Roman" w:eastAsia="Times New Roman" w:hAnsi="Times New Roman" w:cs="Times New Roman"/>
+          <w:color w:val="000000"/>
+          <w:sz w:val="24"/>
+          <w:szCs w:val="24"/>
+          <w:lang w:eastAsia="en-ID"/>
+        </w:rPr>
+        <w:t>.</w:t>
+      </w:r>
+    </w:p>
+    <w:p>
+      <w:pPr>
+        <w:pStyle w:val="ListParagraph"/>
+        <w:numPr>
+          <w:ilvl w:val="0"/>
+          <w:numId w:val="2"/>
+        </w:numPr>
+        <w:spacing w:before="240" w:after="0" w:line="360" w:lineRule="auto"/>
+        <w:rPr>
+          <w:rFonts w:ascii="Times New Roman" w:eastAsia="Times New Roman" w:hAnsi="Times New Roman" w:cs="Times New Roman"/>
+          <w:b/>
+          <w:bCs/>
+          <w:color w:val="000000"/>
+          <w:sz w:val="24"/>
+          <w:szCs w:val="24"/>
+          <w:lang w:eastAsia="en-ID"/>
+        </w:rPr>
+      </w:pPr>
+      <w:proofErr w:type="spellStart"/>
+      <w:r>
+        <w:rPr>
+          <w:rFonts w:ascii="Times New Roman" w:eastAsia="Times New Roman" w:hAnsi="Times New Roman" w:cs="Times New Roman"/>
+          <w:b/>
+          <w:bCs/>
+          <w:color w:val="000000"/>
+          <w:sz w:val="24"/>
+          <w:szCs w:val="24"/>
+          <w:lang w:eastAsia="en-ID"/>
+        </w:rPr>
+        <w:t>Perhatikan</w:t>
+      </w:r>
+      <w:proofErr w:type="spellEnd"/>
+      <w:r>
+        <w:rPr>
+          <w:rFonts w:ascii="Times New Roman" w:eastAsia="Times New Roman" w:hAnsi="Times New Roman" w:cs="Times New Roman"/>
+          <w:b/>
+          <w:bCs/>
+          <w:color w:val="000000"/>
+          <w:sz w:val="24"/>
+          <w:szCs w:val="24"/>
+          <w:lang w:eastAsia="en-ID"/>
+        </w:rPr>
+        <w:t xml:space="preserve"> class </w:t>
+      </w:r>
+      <w:proofErr w:type="spellStart"/>
+      <w:r>
+        <w:rPr>
+          <w:rFonts w:ascii="Times New Roman" w:eastAsia="Times New Roman" w:hAnsi="Times New Roman" w:cs="Times New Roman"/>
+          <w:b/>
+          <w:bCs/>
+          <w:color w:val="000000"/>
+          <w:sz w:val="24"/>
+          <w:szCs w:val="24"/>
+          <w:lang w:eastAsia="en-ID"/>
+        </w:rPr>
+        <w:t>SingleLinkedList</w:t>
+      </w:r>
+      <w:proofErr w:type="spellEnd"/>
+      <w:r>
+        <w:rPr>
+          <w:rFonts w:ascii="Times New Roman" w:eastAsia="Times New Roman" w:hAnsi="Times New Roman" w:cs="Times New Roman"/>
+          <w:b/>
+          <w:bCs/>
+          <w:color w:val="000000"/>
+          <w:sz w:val="24"/>
+          <w:szCs w:val="24"/>
+          <w:lang w:eastAsia="en-ID"/>
+        </w:rPr>
+        <w:t xml:space="preserve">, pada method </w:t>
+      </w:r>
+      <w:proofErr w:type="spellStart"/>
+      <w:r>
+        <w:rPr>
+          <w:rFonts w:ascii="Times New Roman" w:eastAsia="Times New Roman" w:hAnsi="Times New Roman" w:cs="Times New Roman"/>
+          <w:b/>
+          <w:bCs/>
+          <w:color w:val="000000"/>
+          <w:sz w:val="24"/>
+          <w:szCs w:val="24"/>
+          <w:lang w:eastAsia="en-ID"/>
+        </w:rPr>
+        <w:t>insertAt</w:t>
+      </w:r>
+      <w:proofErr w:type="spellEnd"/>
+      <w:r>
+        <w:rPr>
+          <w:rFonts w:ascii="Times New Roman" w:eastAsia="Times New Roman" w:hAnsi="Times New Roman" w:cs="Times New Roman"/>
+          <w:b/>
+          <w:bCs/>
+          <w:color w:val="000000"/>
+          <w:sz w:val="24"/>
+          <w:szCs w:val="24"/>
+          <w:lang w:eastAsia="en-ID"/>
+        </w:rPr>
+        <w:t xml:space="preserve"> </w:t>
+      </w:r>
+      <w:proofErr w:type="spellStart"/>
+      <w:r>
+        <w:rPr>
+          <w:rFonts w:ascii="Times New Roman" w:eastAsia="Times New Roman" w:hAnsi="Times New Roman" w:cs="Times New Roman"/>
+          <w:b/>
+          <w:bCs/>
+          <w:color w:val="000000"/>
+          <w:sz w:val="24"/>
+          <w:szCs w:val="24"/>
+          <w:lang w:eastAsia="en-ID"/>
+        </w:rPr>
+        <w:t>Jelaskan</w:t>
+      </w:r>
+      <w:proofErr w:type="spellEnd"/>
+      <w:r>
+        <w:rPr>
+          <w:rFonts w:ascii="Times New Roman" w:eastAsia="Times New Roman" w:hAnsi="Times New Roman" w:cs="Times New Roman"/>
+          <w:b/>
+          <w:bCs/>
+          <w:color w:val="000000"/>
+          <w:sz w:val="24"/>
+          <w:szCs w:val="24"/>
+          <w:lang w:eastAsia="en-ID"/>
+        </w:rPr>
+        <w:t xml:space="preserve"> </w:t>
+      </w:r>
+      <w:proofErr w:type="spellStart"/>
+      <w:r>
+        <w:rPr>
+          <w:rFonts w:ascii="Times New Roman" w:eastAsia="Times New Roman" w:hAnsi="Times New Roman" w:cs="Times New Roman"/>
+          <w:b/>
+          <w:bCs/>
+          <w:color w:val="000000"/>
+          <w:sz w:val="24"/>
+          <w:szCs w:val="24"/>
+          <w:lang w:eastAsia="en-ID"/>
+        </w:rPr>
+        <w:t>kegunaan</w:t>
+      </w:r>
+      <w:proofErr w:type="spellEnd"/>
+      <w:r>
+        <w:rPr>
+          <w:rFonts w:ascii="Times New Roman" w:eastAsia="Times New Roman" w:hAnsi="Times New Roman" w:cs="Times New Roman"/>
+          <w:b/>
+          <w:bCs/>
+          <w:color w:val="000000"/>
+          <w:sz w:val="24"/>
+          <w:szCs w:val="24"/>
+          <w:lang w:eastAsia="en-ID"/>
+        </w:rPr>
+        <w:t xml:space="preserve"> </w:t>
+      </w:r>
+      <w:proofErr w:type="spellStart"/>
+      <w:r>
+        <w:rPr>
+          <w:rFonts w:ascii="Times New Roman" w:eastAsia="Times New Roman" w:hAnsi="Times New Roman" w:cs="Times New Roman"/>
+          <w:b/>
+          <w:bCs/>
+          <w:color w:val="000000"/>
+          <w:sz w:val="24"/>
+          <w:szCs w:val="24"/>
+          <w:lang w:eastAsia="en-ID"/>
+        </w:rPr>
+        <w:t>kode</w:t>
+      </w:r>
+      <w:proofErr w:type="spellEnd"/>
+      <w:r>
+        <w:rPr>
+          <w:rFonts w:ascii="Times New Roman" w:eastAsia="Times New Roman" w:hAnsi="Times New Roman" w:cs="Times New Roman"/>
+          <w:b/>
+          <w:bCs/>
+          <w:color w:val="000000"/>
+          <w:sz w:val="24"/>
+          <w:szCs w:val="24"/>
+          <w:lang w:eastAsia="en-ID"/>
+        </w:rPr>
+        <w:t xml:space="preserve"> </w:t>
+      </w:r>
+      <w:proofErr w:type="spellStart"/>
+      <w:r>
+        <w:rPr>
+          <w:rFonts w:ascii="Times New Roman" w:eastAsia="Times New Roman" w:hAnsi="Times New Roman" w:cs="Times New Roman"/>
+          <w:b/>
+          <w:bCs/>
+          <w:color w:val="000000"/>
+          <w:sz w:val="24"/>
+          <w:szCs w:val="24"/>
+          <w:lang w:eastAsia="en-ID"/>
+        </w:rPr>
+        <w:t>berikut</w:t>
+      </w:r>
+      <w:proofErr w:type="spellEnd"/>
+    </w:p>
+    <w:p>
+      <w:pPr>
+        <w:pStyle w:val="ListParagraph"/>
+        <w:spacing w:before="240" w:after="0" w:line="360" w:lineRule="auto"/>
+        <w:rPr>
+          <w:rFonts w:ascii="Times New Roman" w:eastAsia="Times New Roman" w:hAnsi="Times New Roman" w:cs="Times New Roman"/>
+          <w:b/>
+          <w:bCs/>
+          <w:color w:val="000000"/>
+          <w:sz w:val="24"/>
+          <w:szCs w:val="24"/>
+          <w:lang w:eastAsia="en-ID"/>
+        </w:rPr>
+      </w:pPr>
+      <w:r>
+        <w:rPr>
+          <w:rFonts w:ascii="Times New Roman" w:eastAsia="Times New Roman" w:hAnsi="Times New Roman" w:cs="Times New Roman"/>
+          <w:b/>
+          <w:bCs/>
+          <w:color w:val="000000"/>
+          <w:sz w:val="24"/>
+          <w:szCs w:val="24"/>
+          <w:lang w:eastAsia="en-ID"/>
+        </w:rPr>
+        <w:drawing>
+          <wp:inline distT="0" distB="0" distL="0" distR="0" wp14:anchorId="27CCFA20" wp14:editId="7DA4578B">
+            <wp:extent cx="3524742" cy="362001"/>
+            <wp:effectExtent l="0" t="0" r="0" b="0"/>
+            <wp:docPr id="3" name="Picture 3"/>
+            <wp:cNvGraphicFramePr>
+              <a:graphicFrameLocks xmlns:a="http://schemas.openxmlformats.org/drawingml/2006/main" noChangeAspect="1"/>
+            </wp:cNvGraphicFramePr>
+            <a:graphic xmlns:a="http://schemas.openxmlformats.org/drawingml/2006/main">
+              <a:graphicData uri="http://schemas.openxmlformats.org/drawingml/2006/picture">
+                <pic:pic xmlns:pic="http://schemas.openxmlformats.org/drawingml/2006/picture">
+                  <pic:nvPicPr>
+                    <pic:cNvPr id="1" name=""/>
+                    <pic:cNvPicPr/>
+                  </pic:nvPicPr>
+                  <pic:blipFill>
+                    <a:blip r:embed="rId8"/>
+                    <a:stretch>
+                      <a:fillRect/>
+                    </a:stretch>
+                  </pic:blipFill>
+                  <pic:spPr>
+                    <a:xfrm>
+                      <a:off x="0" y="0"/>
+                      <a:ext cx="3524742" cy="362001"/>
+                    </a:xfrm>
+                    <a:prstGeom prst="rect">
+                      <a:avLst/>
+                    </a:prstGeom>
+                  </pic:spPr>
+                </pic:pic>
+              </a:graphicData>
+            </a:graphic>
+          </wp:inline>
+        </w:drawing>
+      </w:r>
+    </w:p>
+    <w:p>
+      <w:pPr>
+        <w:pStyle w:val="ListParagraph"/>
+        <w:spacing w:before="240" w:after="0" w:line="360" w:lineRule="auto"/>
+        <w:rPr>
+          <w:rFonts w:ascii="Times New Roman" w:eastAsia="Times New Roman" w:hAnsi="Times New Roman" w:cs="Times New Roman"/>
+          <w:b/>
+          <w:bCs/>
+          <w:color w:val="000000"/>
+          <w:sz w:val="24"/>
+          <w:szCs w:val="24"/>
+          <w:lang w:eastAsia="en-ID"/>
+        </w:rPr>
+      </w:pPr>
+      <w:r>
+        <w:rPr>
+          <w:rFonts w:ascii="Times New Roman" w:eastAsia="Times New Roman" w:hAnsi="Times New Roman" w:cs="Times New Roman"/>
+          <w:b/>
+          <w:bCs/>
+          <w:color w:val="000000"/>
+          <w:sz w:val="24"/>
+          <w:szCs w:val="24"/>
+          <w:lang w:eastAsia="en-ID"/>
+        </w:rPr>
+        <w:t>Jawab:</w:t>
+      </w:r>
+    </w:p>
+    <w:p>
+      <w:pPr>
+        <w:pStyle w:val="ListParagraph"/>
+        <w:spacing w:before="240" w:after="0" w:line="360" w:lineRule="auto"/>
+        <w:rPr>
+          <w:rFonts w:ascii="Times New Roman" w:eastAsia="Times New Roman" w:hAnsi="Times New Roman" w:cs="Times New Roman"/>
+          <w:color w:val="000000"/>
+          <w:sz w:val="24"/>
+          <w:szCs w:val="24"/>
+          <w:lang w:eastAsia="en-ID"/>
+        </w:rPr>
+      </w:pPr>
+      <w:r>
+        <w:rPr>
+          <w:rFonts w:ascii="Times New Roman" w:eastAsia="Times New Roman" w:hAnsi="Times New Roman" w:cs="Times New Roman"/>
+          <w:color w:val="000000"/>
+          <w:sz w:val="24"/>
+          <w:szCs w:val="24"/>
+          <w:lang w:eastAsia="en-ID"/>
+        </w:rPr>
+        <w:t xml:space="preserve">Kode </w:t>
+      </w:r>
+      <w:proofErr w:type="gramStart"/>
+      <w:r>
+        <w:rPr>
+          <w:rFonts w:ascii="Times New Roman" w:eastAsia="Times New Roman" w:hAnsi="Times New Roman" w:cs="Times New Roman"/>
+          <w:color w:val="000000"/>
+          <w:sz w:val="24"/>
+          <w:szCs w:val="24"/>
+          <w:lang w:eastAsia="en-ID"/>
+        </w:rPr>
+        <w:t>if(</w:t>
+      </w:r>
+      <w:proofErr w:type="spellStart"/>
+      <w:proofErr w:type="gramEnd"/>
+      <w:r>
+        <w:rPr>
+          <w:rFonts w:ascii="Times New Roman" w:eastAsia="Times New Roman" w:hAnsi="Times New Roman" w:cs="Times New Roman"/>
+          <w:color w:val="000000"/>
+          <w:sz w:val="24"/>
+          <w:szCs w:val="24"/>
+          <w:lang w:eastAsia="en-ID"/>
+        </w:rPr>
+        <w:t>temp.next</w:t>
+      </w:r>
+      <w:proofErr w:type="spellEnd"/>
+      <w:r>
+        <w:rPr>
+          <w:rFonts w:ascii="Times New Roman" w:eastAsia="Times New Roman" w:hAnsi="Times New Roman" w:cs="Times New Roman"/>
+          <w:color w:val="000000"/>
+          <w:sz w:val="24"/>
+          <w:szCs w:val="24"/>
+          <w:lang w:eastAsia="en-ID"/>
+        </w:rPr>
+        <w:t xml:space="preserve"> == null) break; </w:t>
+      </w:r>
+      <w:proofErr w:type="spellStart"/>
+      <w:r>
+        <w:rPr>
+          <w:rFonts w:ascii="Times New Roman" w:eastAsia="Times New Roman" w:hAnsi="Times New Roman" w:cs="Times New Roman"/>
+          <w:color w:val="000000"/>
+          <w:sz w:val="24"/>
+          <w:szCs w:val="24"/>
+          <w:lang w:eastAsia="en-ID"/>
+        </w:rPr>
+        <w:t>digunakan</w:t>
+      </w:r>
+      <w:proofErr w:type="spellEnd"/>
+      <w:r>
+        <w:rPr>
+          <w:rFonts w:ascii="Times New Roman" w:eastAsia="Times New Roman" w:hAnsi="Times New Roman" w:cs="Times New Roman"/>
+          <w:color w:val="000000"/>
+          <w:sz w:val="24"/>
+          <w:szCs w:val="24"/>
+          <w:lang w:eastAsia="en-ID"/>
+        </w:rPr>
+        <w:t xml:space="preserve"> </w:t>
+      </w:r>
+      <w:proofErr w:type="spellStart"/>
+      <w:r>
+        <w:rPr>
+          <w:rFonts w:ascii="Times New Roman" w:eastAsia="Times New Roman" w:hAnsi="Times New Roman" w:cs="Times New Roman"/>
+          <w:color w:val="000000"/>
+          <w:sz w:val="24"/>
+          <w:szCs w:val="24"/>
+          <w:lang w:eastAsia="en-ID"/>
+        </w:rPr>
+        <w:t>dalam</w:t>
+      </w:r>
+      <w:proofErr w:type="spellEnd"/>
+      <w:r>
+        <w:rPr>
+          <w:rFonts w:ascii="Times New Roman" w:eastAsia="Times New Roman" w:hAnsi="Times New Roman" w:cs="Times New Roman"/>
+          <w:color w:val="000000"/>
+          <w:sz w:val="24"/>
+          <w:szCs w:val="24"/>
+          <w:lang w:eastAsia="en-ID"/>
+        </w:rPr>
+        <w:t xml:space="preserve"> method </w:t>
+      </w:r>
+      <w:proofErr w:type="spellStart"/>
+      <w:r>
+        <w:rPr>
+          <w:rFonts w:ascii="Times New Roman" w:eastAsia="Times New Roman" w:hAnsi="Times New Roman" w:cs="Times New Roman"/>
+          <w:color w:val="000000"/>
+          <w:sz w:val="24"/>
+          <w:szCs w:val="24"/>
+          <w:lang w:eastAsia="en-ID"/>
+        </w:rPr>
+        <w:t>insertAt</w:t>
+      </w:r>
+      <w:proofErr w:type="spellEnd"/>
+      <w:r>
+        <w:rPr>
+          <w:rFonts w:ascii="Times New Roman" w:eastAsia="Times New Roman" w:hAnsi="Times New Roman" w:cs="Times New Roman"/>
+          <w:color w:val="000000"/>
+          <w:sz w:val="24"/>
+          <w:szCs w:val="24"/>
+          <w:lang w:eastAsia="en-ID"/>
+        </w:rPr>
+        <w:t xml:space="preserve"> </w:t>
+      </w:r>
+      <w:proofErr w:type="spellStart"/>
+      <w:r>
+        <w:rPr>
+          <w:rFonts w:ascii="Times New Roman" w:eastAsia="Times New Roman" w:hAnsi="Times New Roman" w:cs="Times New Roman"/>
+          <w:color w:val="000000"/>
+          <w:sz w:val="24"/>
+          <w:szCs w:val="24"/>
+          <w:lang w:eastAsia="en-ID"/>
+        </w:rPr>
+        <w:t>untuk</w:t>
+      </w:r>
+      <w:proofErr w:type="spellEnd"/>
+      <w:r>
+        <w:rPr>
+          <w:rFonts w:ascii="Times New Roman" w:eastAsia="Times New Roman" w:hAnsi="Times New Roman" w:cs="Times New Roman"/>
+          <w:color w:val="000000"/>
+          <w:sz w:val="24"/>
+          <w:szCs w:val="24"/>
+          <w:lang w:eastAsia="en-ID"/>
+        </w:rPr>
+        <w:t xml:space="preserve"> </w:t>
+      </w:r>
+      <w:proofErr w:type="spellStart"/>
+      <w:r>
+        <w:rPr>
+          <w:rFonts w:ascii="Times New Roman" w:eastAsia="Times New Roman" w:hAnsi="Times New Roman" w:cs="Times New Roman"/>
+          <w:color w:val="000000"/>
+          <w:sz w:val="24"/>
+          <w:szCs w:val="24"/>
+          <w:lang w:eastAsia="en-ID"/>
+        </w:rPr>
+        <w:t>menentukan</w:t>
+      </w:r>
+      <w:proofErr w:type="spellEnd"/>
+      <w:r>
+        <w:rPr>
+          <w:rFonts w:ascii="Times New Roman" w:eastAsia="Times New Roman" w:hAnsi="Times New Roman" w:cs="Times New Roman"/>
+          <w:color w:val="000000"/>
+          <w:sz w:val="24"/>
+          <w:szCs w:val="24"/>
+          <w:lang w:eastAsia="en-ID"/>
+        </w:rPr>
+        <w:t xml:space="preserve"> </w:t>
+      </w:r>
+      <w:proofErr w:type="spellStart"/>
+      <w:r>
+        <w:rPr>
+          <w:rFonts w:ascii="Times New Roman" w:eastAsia="Times New Roman" w:hAnsi="Times New Roman" w:cs="Times New Roman"/>
+          <w:color w:val="000000"/>
+          <w:sz w:val="24"/>
+          <w:szCs w:val="24"/>
+          <w:lang w:eastAsia="en-ID"/>
+        </w:rPr>
+        <w:t>apakah</w:t>
+      </w:r>
+      <w:proofErr w:type="spellEnd"/>
+      <w:r>
+        <w:rPr>
+          <w:rFonts w:ascii="Times New Roman" w:eastAsia="Times New Roman" w:hAnsi="Times New Roman" w:cs="Times New Roman"/>
+          <w:color w:val="000000"/>
+          <w:sz w:val="24"/>
+          <w:szCs w:val="24"/>
+          <w:lang w:eastAsia="en-ID"/>
+        </w:rPr>
+        <w:t xml:space="preserve"> temp (yang </w:t>
+      </w:r>
+      <w:proofErr w:type="spellStart"/>
+      <w:r>
+        <w:rPr>
+          <w:rFonts w:ascii="Times New Roman" w:eastAsia="Times New Roman" w:hAnsi="Times New Roman" w:cs="Times New Roman"/>
+          <w:color w:val="000000"/>
+          <w:sz w:val="24"/>
+          <w:szCs w:val="24"/>
+          <w:lang w:eastAsia="en-ID"/>
+        </w:rPr>
+        <w:t>merupakan</w:t>
+      </w:r>
+      <w:proofErr w:type="spellEnd"/>
+      <w:r>
+        <w:rPr>
+          <w:rFonts w:ascii="Times New Roman" w:eastAsia="Times New Roman" w:hAnsi="Times New Roman" w:cs="Times New Roman"/>
+          <w:color w:val="000000"/>
+          <w:sz w:val="24"/>
+          <w:szCs w:val="24"/>
+          <w:lang w:eastAsia="en-ID"/>
+        </w:rPr>
+        <w:t xml:space="preserve"> pointer yang </w:t>
+      </w:r>
+      <w:proofErr w:type="spellStart"/>
+      <w:r>
+        <w:rPr>
+          <w:rFonts w:ascii="Times New Roman" w:eastAsia="Times New Roman" w:hAnsi="Times New Roman" w:cs="Times New Roman"/>
+          <w:color w:val="000000"/>
+          <w:sz w:val="24"/>
+          <w:szCs w:val="24"/>
+          <w:lang w:eastAsia="en-ID"/>
+        </w:rPr>
+        <w:t>digunakan</w:t>
+      </w:r>
+      <w:proofErr w:type="spellEnd"/>
+      <w:r>
+        <w:rPr>
+          <w:rFonts w:ascii="Times New Roman" w:eastAsia="Times New Roman" w:hAnsi="Times New Roman" w:cs="Times New Roman"/>
+          <w:color w:val="000000"/>
+          <w:sz w:val="24"/>
+          <w:szCs w:val="24"/>
+          <w:lang w:eastAsia="en-ID"/>
+        </w:rPr>
+        <w:t xml:space="preserve"> </w:t>
+      </w:r>
+      <w:proofErr w:type="spellStart"/>
+      <w:r>
+        <w:rPr>
+          <w:rFonts w:ascii="Times New Roman" w:eastAsia="Times New Roman" w:hAnsi="Times New Roman" w:cs="Times New Roman"/>
+          <w:color w:val="000000"/>
+          <w:sz w:val="24"/>
+          <w:szCs w:val="24"/>
+          <w:lang w:eastAsia="en-ID"/>
+        </w:rPr>
+        <w:t>untuk</w:t>
+      </w:r>
+      <w:proofErr w:type="spellEnd"/>
+      <w:r>
+        <w:rPr>
+          <w:rFonts w:ascii="Times New Roman" w:eastAsia="Times New Roman" w:hAnsi="Times New Roman" w:cs="Times New Roman"/>
+          <w:color w:val="000000"/>
+          <w:sz w:val="24"/>
+          <w:szCs w:val="24"/>
+          <w:lang w:eastAsia="en-ID"/>
+        </w:rPr>
+        <w:t xml:space="preserve"> </w:t>
+      </w:r>
+      <w:proofErr w:type="spellStart"/>
+      <w:r>
+        <w:rPr>
+          <w:rFonts w:ascii="Times New Roman" w:eastAsia="Times New Roman" w:hAnsi="Times New Roman" w:cs="Times New Roman"/>
+          <w:color w:val="000000"/>
+          <w:sz w:val="24"/>
+          <w:szCs w:val="24"/>
+          <w:lang w:eastAsia="en-ID"/>
+        </w:rPr>
+        <w:t>menelusuri</w:t>
+      </w:r>
+      <w:proofErr w:type="spellEnd"/>
+      <w:r>
+        <w:rPr>
+          <w:rFonts w:ascii="Times New Roman" w:eastAsia="Times New Roman" w:hAnsi="Times New Roman" w:cs="Times New Roman"/>
+          <w:color w:val="000000"/>
+          <w:sz w:val="24"/>
+          <w:szCs w:val="24"/>
+          <w:lang w:eastAsia="en-ID"/>
+        </w:rPr>
+        <w:t xml:space="preserve"> linked list) </w:t>
+      </w:r>
+      <w:proofErr w:type="spellStart"/>
+      <w:r>
+        <w:rPr>
+          <w:rFonts w:ascii="Times New Roman" w:eastAsia="Times New Roman" w:hAnsi="Times New Roman" w:cs="Times New Roman"/>
+          <w:color w:val="000000"/>
+          <w:sz w:val="24"/>
+          <w:szCs w:val="24"/>
+          <w:lang w:eastAsia="en-ID"/>
+        </w:rPr>
+        <w:t>telah</w:t>
+      </w:r>
+      <w:proofErr w:type="spellEnd"/>
+      <w:r>
+        <w:rPr>
+          <w:rFonts w:ascii="Times New Roman" w:eastAsia="Times New Roman" w:hAnsi="Times New Roman" w:cs="Times New Roman"/>
+          <w:color w:val="000000"/>
+          <w:sz w:val="24"/>
+          <w:szCs w:val="24"/>
+          <w:lang w:eastAsia="en-ID"/>
+        </w:rPr>
+        <w:t xml:space="preserve"> </w:t>
+      </w:r>
+      <w:proofErr w:type="spellStart"/>
+      <w:r>
+        <w:rPr>
+          <w:rFonts w:ascii="Times New Roman" w:eastAsia="Times New Roman" w:hAnsi="Times New Roman" w:cs="Times New Roman"/>
+          <w:color w:val="000000"/>
+          <w:sz w:val="24"/>
+          <w:szCs w:val="24"/>
+          <w:lang w:eastAsia="en-ID"/>
+        </w:rPr>
+        <w:t>mencapai</w:t>
+      </w:r>
+      <w:proofErr w:type="spellEnd"/>
+      <w:r>
+        <w:rPr>
+          <w:rFonts w:ascii="Times New Roman" w:eastAsia="Times New Roman" w:hAnsi="Times New Roman" w:cs="Times New Roman"/>
+          <w:color w:val="000000"/>
+          <w:sz w:val="24"/>
+          <w:szCs w:val="24"/>
+          <w:lang w:eastAsia="en-ID"/>
+        </w:rPr>
+        <w:t xml:space="preserve"> </w:t>
+      </w:r>
+      <w:proofErr w:type="spellStart"/>
+      <w:r>
+        <w:rPr>
+          <w:rFonts w:ascii="Times New Roman" w:eastAsia="Times New Roman" w:hAnsi="Times New Roman" w:cs="Times New Roman"/>
+          <w:color w:val="000000"/>
+          <w:sz w:val="24"/>
+          <w:szCs w:val="24"/>
+          <w:lang w:eastAsia="en-ID"/>
+        </w:rPr>
+        <w:t>elemen</w:t>
+      </w:r>
+      <w:proofErr w:type="spellEnd"/>
+      <w:r>
+        <w:rPr>
+          <w:rFonts w:ascii="Times New Roman" w:eastAsia="Times New Roman" w:hAnsi="Times New Roman" w:cs="Times New Roman"/>
+          <w:color w:val="000000"/>
+          <w:sz w:val="24"/>
+          <w:szCs w:val="24"/>
+          <w:lang w:eastAsia="en-ID"/>
+        </w:rPr>
+        <w:t xml:space="preserve"> </w:t>
+      </w:r>
+      <w:proofErr w:type="spellStart"/>
+      <w:r>
+        <w:rPr>
+          <w:rFonts w:ascii="Times New Roman" w:eastAsia="Times New Roman" w:hAnsi="Times New Roman" w:cs="Times New Roman"/>
+          <w:color w:val="000000"/>
+          <w:sz w:val="24"/>
+          <w:szCs w:val="24"/>
+          <w:lang w:eastAsia="en-ID"/>
+        </w:rPr>
+        <w:t>terakhir</w:t>
+      </w:r>
+      <w:proofErr w:type="spellEnd"/>
+      <w:r>
+        <w:rPr>
+          <w:rFonts w:ascii="Times New Roman" w:eastAsia="Times New Roman" w:hAnsi="Times New Roman" w:cs="Times New Roman"/>
+          <w:color w:val="000000"/>
+          <w:sz w:val="24"/>
+          <w:szCs w:val="24"/>
+          <w:lang w:eastAsia="en-ID"/>
+        </w:rPr>
+        <w:t xml:space="preserve"> </w:t>
+      </w:r>
+      <w:proofErr w:type="spellStart"/>
+      <w:r>
+        <w:rPr>
+          <w:rFonts w:ascii="Times New Roman" w:eastAsia="Times New Roman" w:hAnsi="Times New Roman" w:cs="Times New Roman"/>
+          <w:color w:val="000000"/>
+          <w:sz w:val="24"/>
+          <w:szCs w:val="24"/>
+          <w:lang w:eastAsia="en-ID"/>
+        </w:rPr>
+        <w:t>dalam</w:t>
+      </w:r>
+      <w:proofErr w:type="spellEnd"/>
+      <w:r>
+        <w:rPr>
+          <w:rFonts w:ascii="Times New Roman" w:eastAsia="Times New Roman" w:hAnsi="Times New Roman" w:cs="Times New Roman"/>
+          <w:color w:val="000000"/>
+          <w:sz w:val="24"/>
+          <w:szCs w:val="24"/>
+          <w:lang w:eastAsia="en-ID"/>
+        </w:rPr>
+        <w:t xml:space="preserve"> linked list </w:t>
+      </w:r>
+      <w:proofErr w:type="spellStart"/>
+      <w:r>
+        <w:rPr>
+          <w:rFonts w:ascii="Times New Roman" w:eastAsia="Times New Roman" w:hAnsi="Times New Roman" w:cs="Times New Roman"/>
+          <w:color w:val="000000"/>
+          <w:sz w:val="24"/>
+          <w:szCs w:val="24"/>
+          <w:lang w:eastAsia="en-ID"/>
+        </w:rPr>
+        <w:t>atau</w:t>
+      </w:r>
+      <w:proofErr w:type="spellEnd"/>
+      <w:r>
+        <w:rPr>
+          <w:rFonts w:ascii="Times New Roman" w:eastAsia="Times New Roman" w:hAnsi="Times New Roman" w:cs="Times New Roman"/>
+          <w:color w:val="000000"/>
+          <w:sz w:val="24"/>
+          <w:szCs w:val="24"/>
+          <w:lang w:eastAsia="en-ID"/>
+        </w:rPr>
+        <w:t xml:space="preserve"> </w:t>
+      </w:r>
+      <w:proofErr w:type="spellStart"/>
+      <w:r>
+        <w:rPr>
+          <w:rFonts w:ascii="Times New Roman" w:eastAsia="Times New Roman" w:hAnsi="Times New Roman" w:cs="Times New Roman"/>
+          <w:color w:val="000000"/>
+          <w:sz w:val="24"/>
+          <w:szCs w:val="24"/>
+          <w:lang w:eastAsia="en-ID"/>
+        </w:rPr>
+        <w:t>belum</w:t>
+      </w:r>
+      <w:proofErr w:type="spellEnd"/>
+      <w:r>
+        <w:rPr>
+          <w:rFonts w:ascii="Times New Roman" w:eastAsia="Times New Roman" w:hAnsi="Times New Roman" w:cs="Times New Roman"/>
+          <w:color w:val="000000"/>
+          <w:sz w:val="24"/>
+          <w:szCs w:val="24"/>
+          <w:lang w:eastAsia="en-ID"/>
+        </w:rPr>
+        <w:t>.</w:t>
+      </w:r>
+    </w:p>
+    <w:p>
+      <w:pPr>
+        <w:spacing w:before="240" w:after="0" w:line="360" w:lineRule="auto"/>
+        <w:rPr>
+          <w:rFonts w:ascii="Times New Roman" w:eastAsia="Times New Roman" w:hAnsi="Times New Roman" w:cs="Times New Roman"/>
+          <w:color w:val="000000"/>
+          <w:sz w:val="24"/>
+          <w:szCs w:val="24"/>
+          <w:lang w:eastAsia="en-ID"/>
+        </w:rPr>
+      </w:pPr>
+    </w:p>
+    <w:p>
+      <w:pPr>
+        <w:spacing w:before="240" w:after="0" w:line="360" w:lineRule="auto"/>
+        <w:rPr>
+          <w:rFonts w:ascii="Times New Roman" w:eastAsia="Times New Roman" w:hAnsi="Times New Roman" w:cs="Times New Roman"/>
+          <w:color w:val="000000"/>
+          <w:sz w:val="24"/>
+          <w:szCs w:val="24"/>
+          <w:lang w:eastAsia="en-ID"/>
+        </w:rPr>
+      </w:pPr>
+    </w:p>
+    <w:p>
+      <w:pPr>
+        <w:spacing w:before="240" w:after="0" w:line="360" w:lineRule="auto"/>
+        <w:rPr>
+          <w:rFonts w:ascii="Times New Roman" w:eastAsia="Times New Roman" w:hAnsi="Times New Roman" w:cs="Times New Roman"/>
+          <w:b/>
+          <w:bCs/>
+          <w:color w:val="000000"/>
+          <w:sz w:val="28"/>
+          <w:szCs w:val="28"/>
+          <w:lang w:eastAsia="en-ID"/>
+        </w:rPr>
+      </w:pPr>
+      <w:proofErr w:type="spellStart"/>
+      <w:r>
+        <w:rPr>
+          <w:rFonts w:ascii="Times New Roman" w:eastAsia="Times New Roman" w:hAnsi="Times New Roman" w:cs="Times New Roman"/>
+          <w:b/>
+          <w:bCs/>
+          <w:color w:val="000000"/>
+          <w:sz w:val="28"/>
+          <w:szCs w:val="28"/>
+          <w:lang w:eastAsia="en-ID"/>
+        </w:rPr>
+        <w:lastRenderedPageBreak/>
+        <w:t>Praktikum</w:t>
+      </w:r>
+      <w:proofErr w:type="spellEnd"/>
+      <w:r>
+        <w:rPr>
+          <w:rFonts w:ascii="Times New Roman" w:eastAsia="Times New Roman" w:hAnsi="Times New Roman" w:cs="Times New Roman"/>
+          <w:b/>
+          <w:bCs/>
+          <w:color w:val="000000"/>
+          <w:sz w:val="28"/>
+          <w:szCs w:val="28"/>
+          <w:lang w:eastAsia="en-ID"/>
+        </w:rPr>
+        <w:t xml:space="preserve"> 2</w:t>
+      </w:r>
+    </w:p>
+    <w:p>
+      <w:pPr>
+        <w:pStyle w:val="ListParagraph"/>
+        <w:numPr>
+          <w:ilvl w:val="0"/>
+          <w:numId w:val="3"/>
+        </w:numPr>
+        <w:spacing w:before="240" w:after="0" w:line="360" w:lineRule="auto"/>
+        <w:rPr>
+          <w:rFonts w:ascii="Times New Roman" w:eastAsia="Times New Roman" w:hAnsi="Times New Roman" w:cs="Times New Roman"/>
+          <w:color w:val="000000"/>
+          <w:sz w:val="24"/>
+          <w:szCs w:val="24"/>
+          <w:lang w:eastAsia="en-ID"/>
+        </w:rPr>
+      </w:pPr>
+      <w:r>
+        <w:rPr>
+          <w:rFonts w:ascii="Times New Roman" w:eastAsia="Times New Roman" w:hAnsi="Times New Roman" w:cs="Times New Roman"/>
+          <w:color w:val="000000"/>
+          <w:sz w:val="24"/>
+          <w:szCs w:val="24"/>
+          <w:lang w:eastAsia="en-ID"/>
+        </w:rPr>
+        <w:t xml:space="preserve">SS Hasil </w:t>
+      </w:r>
+      <w:proofErr w:type="spellStart"/>
+      <w:r>
+        <w:rPr>
+          <w:rFonts w:ascii="Times New Roman" w:eastAsia="Times New Roman" w:hAnsi="Times New Roman" w:cs="Times New Roman"/>
+          <w:color w:val="000000"/>
+          <w:sz w:val="24"/>
+          <w:szCs w:val="24"/>
+          <w:lang w:eastAsia="en-ID"/>
+        </w:rPr>
+        <w:t>Praktikum</w:t>
+      </w:r>
+      <w:proofErr w:type="spellEnd"/>
+    </w:p>
+    <w:p>
+      <w:pPr>
+        <w:pStyle w:val="ListParagraph"/>
+        <w:spacing w:before="240" w:after="0" w:line="360" w:lineRule="auto"/>
+        <w:rPr>
+          <w:rFonts w:ascii="Times New Roman" w:eastAsia="Times New Roman" w:hAnsi="Times New Roman" w:cs="Times New Roman"/>
+          <w:color w:val="000000"/>
+          <w:sz w:val="24"/>
+          <w:szCs w:val="24"/>
+          <w:lang w:eastAsia="en-ID"/>
+        </w:rPr>
+      </w:pPr>
+      <w:r>
+        <w:rPr>
+          <w:rFonts w:ascii="Times New Roman" w:eastAsia="Times New Roman" w:hAnsi="Times New Roman" w:cs="Times New Roman"/>
+          <w:color w:val="000000"/>
+          <w:sz w:val="24"/>
+          <w:szCs w:val="24"/>
+          <w:lang w:eastAsia="en-ID"/>
+        </w:rPr>
+        <w:drawing>
+          <wp:inline distT="0" distB="0" distL="0" distR="0" wp14:anchorId="76E68AB7" wp14:editId="03A7FBAA">
+            <wp:extent cx="4638676" cy="2139641"/>
+            <wp:effectExtent l="0" t="0" r="0" b="0"/>
+            <wp:docPr id="4" name="Picture 4"/>
+            <wp:cNvGraphicFramePr>
+              <a:graphicFrameLocks xmlns:a="http://schemas.openxmlformats.org/drawingml/2006/main" noChangeAspect="1"/>
+            </wp:cNvGraphicFramePr>
+            <a:graphic xmlns:a="http://schemas.openxmlformats.org/drawingml/2006/main">
+              <a:graphicData uri="http://schemas.openxmlformats.org/drawingml/2006/picture">
+                <pic:pic xmlns:pic="http://schemas.openxmlformats.org/drawingml/2006/picture">
+                  <pic:nvPicPr>
+                    <pic:cNvPr id="1" name=""/>
+                    <pic:cNvPicPr/>
+                  </pic:nvPicPr>
+                  <pic:blipFill>
+                    <a:blip r:embed="rId9"/>
+                    <a:stretch>
+                      <a:fillRect/>
+                    </a:stretch>
+                  </pic:blipFill>
+                  <pic:spPr>
+                    <a:xfrm>
+                      <a:off x="0" y="0"/>
+                      <a:ext cx="4649474" cy="2144622"/>
+                    </a:xfrm>
+                    <a:prstGeom prst="rect">
+                      <a:avLst/>
+                    </a:prstGeom>
+                  </pic:spPr>
+                </pic:pic>
+              </a:graphicData>
+            </a:graphic>
+          </wp:inline>
+        </w:drawing>
+      </w:r>
+    </w:p>
+    <w:p>
+      <w:pPr>
+        <w:pStyle w:val="ListParagraph"/>
+        <w:numPr>
+          <w:ilvl w:val="0"/>
+          <w:numId w:val="3"/>
+        </w:numPr>
+        <w:spacing w:before="240" w:after="0" w:line="360" w:lineRule="auto"/>
+        <w:rPr>
+          <w:rFonts w:ascii="Times New Roman" w:eastAsia="Times New Roman" w:hAnsi="Times New Roman" w:cs="Times New Roman"/>
+          <w:color w:val="000000"/>
+          <w:sz w:val="24"/>
+          <w:szCs w:val="24"/>
+          <w:lang w:eastAsia="en-ID"/>
+        </w:rPr>
+      </w:pPr>
+      <w:proofErr w:type="spellStart"/>
+      <w:r>
+        <w:rPr>
+          <w:rFonts w:ascii="Times New Roman" w:eastAsia="Times New Roman" w:hAnsi="Times New Roman" w:cs="Times New Roman"/>
+          <w:color w:val="000000"/>
+          <w:sz w:val="24"/>
+          <w:szCs w:val="24"/>
+          <w:lang w:eastAsia="en-ID"/>
+        </w:rPr>
+        <w:t>Github</w:t>
+      </w:r>
+      <w:proofErr w:type="spellEnd"/>
+    </w:p>
+    <w:p>
+      <w:pPr>
+        <w:pStyle w:val="ListParagraph"/>
+        <w:spacing w:before="240" w:after="0" w:line="360" w:lineRule="auto"/>
+        <w:rPr>
+          <w:rFonts w:ascii="Times New Roman" w:eastAsia="Times New Roman" w:hAnsi="Times New Roman" w:cs="Times New Roman"/>
+          <w:color w:val="000000"/>
+          <w:sz w:val="24"/>
+          <w:szCs w:val="24"/>
+          <w:lang w:eastAsia="en-ID"/>
+        </w:rPr>
+      </w:pPr>
+    </w:p>
+    <w:p>
+      <w:pPr>
+        <w:pStyle w:val="ListParagraph"/>
+        <w:spacing w:before="240" w:after="0" w:line="240" w:lineRule="auto"/>
+        <w:rPr>
+          <w:rFonts w:ascii="Times New Roman" w:eastAsia="Times New Roman" w:hAnsi="Times New Roman" w:cs="Times New Roman"/>
+          <w:color w:val="000000"/>
+          <w:sz w:val="24"/>
+          <w:szCs w:val="24"/>
           <w:lang w:eastAsia="en-ID"/>
         </w:rPr>
       </w:pPr>
@@ -604,6 +2558,287 @@
     </w:sectPr>
   </w:body>
 </w:document>
+</file>
+
+<file path=word/numbering.xml><?xml version="1.0" encoding="utf-8"?>
+<w:numbering xmlns:wpc="http://schemas.microsoft.com/office/word/2010/wordprocessingCanvas" xmlns:cx="http://schemas.microsoft.com/office/drawing/2014/chartex" xmlns:cx1="http://schemas.microsoft.com/office/drawing/2015/9/8/chartex" xmlns:cx2="http://schemas.microsoft.com/office/drawing/2015/10/21/chartex" xmlns:cx3="http://schemas.microsoft.com/office/drawing/2016/5/9/chartex" xmlns:cx4="http://schemas.microsoft.com/office/drawing/2016/5/10/chartex" xmlns:cx5="http://schemas.microsoft.com/office/drawing/2016/5/11/chartex" xmlns:cx6="http://schemas.microsoft.com/office/drawing/2016/5/12/chartex" xmlns:cx7="http://schemas.microsoft.com/office/drawing/2016/5/13/chartex" xmlns:cx8="http://schemas.microsoft.com/office/drawing/2016/5/14/chartex" xmlns:mc="http://schemas.openxmlformats.org/markup-compatibility/2006" xmlns:aink="http://schemas.microsoft.com/office/drawing/2016/ink" xmlns:am3d="http://schemas.microsoft.com/office/drawing/2017/model3d" xmlns:o="urn:schemas-microsoft-com:office:office" xmlns:r="http://schemas.openxmlformats.org/officeDocument/2006/relationships" xmlns:m="http://schemas.openxmlformats.org/officeDocument/2006/math" xmlns:v="urn:schemas-microsoft-com:vml" xmlns:wp14="http://schemas.microsoft.com/office/word/2010/wordprocessingDrawing" xmlns:wp="http://schemas.openxmlformats.org/drawingml/2006/wordprocessingDrawing" xmlns:w10="urn:schemas-microsoft-com:office:word" xmlns:w="http://schemas.openxmlformats.org/wordprocessingml/2006/main" xmlns:w14="http://schemas.microsoft.com/office/word/2010/wordml" xmlns:w15="http://schemas.microsoft.com/office/word/2012/wordml" xmlns:w16cex="http://schemas.microsoft.com/office/word/2018/wordml/cex" xmlns:w16cid="http://schemas.microsoft.com/office/word/2016/wordml/cid" xmlns:w16="http://schemas.microsoft.com/office/word/2018/wordml" xmlns:w16sdtdh="http://schemas.microsoft.com/office/word/2020/wordml/sdtdatahash" xmlns:w16se="http://schemas.microsoft.com/office/word/2015/wordml/symex" xmlns:wpg="http://schemas.microsoft.com/office/word/2010/wordprocessingGroup" xmlns:wpi="http://schemas.microsoft.com/office/word/2010/wordprocessingInk" xmlns:wne="http://schemas.microsoft.com/office/word/2006/wordml" xmlns:wps="http://schemas.microsoft.com/office/word/2010/wordprocessingShape" mc:Ignorable="w14 w15 w16se w16cid w16 w16cex w16sdtdh wp14">
+  <w:abstractNum w:abstractNumId="0" w15:restartNumberingAfterBreak="0">
+    <w:nsid w:val="030F7BA3"/>
+    <w:multiLevelType w:val="hybridMultilevel"/>
+    <w:tmpl w:val="844E0F72"/>
+    <w:lvl w:ilvl="0" w:tplc="3809000F">
+      <w:start w:val="1"/>
+      <w:numFmt w:val="decimal"/>
+      <w:lvlText w:val="%1."/>
+      <w:lvlJc w:val="left"/>
+      <w:pPr>
+        <w:ind w:left="720" w:hanging="360"/>
+      </w:pPr>
+      <w:rPr>
+        <w:rFonts w:hint="default"/>
+      </w:rPr>
+    </w:lvl>
+    <w:lvl w:ilvl="1" w:tplc="38090019" w:tentative="1">
+      <w:start w:val="1"/>
+      <w:numFmt w:val="lowerLetter"/>
+      <w:lvlText w:val="%2."/>
+      <w:lvlJc w:val="left"/>
+      <w:pPr>
+        <w:ind w:left="1440" w:hanging="360"/>
+      </w:pPr>
+    </w:lvl>
+    <w:lvl w:ilvl="2" w:tplc="3809001B" w:tentative="1">
+      <w:start w:val="1"/>
+      <w:numFmt w:val="lowerRoman"/>
+      <w:lvlText w:val="%3."/>
+      <w:lvlJc w:val="right"/>
+      <w:pPr>
+        <w:ind w:left="2160" w:hanging="180"/>
+      </w:pPr>
+    </w:lvl>
+    <w:lvl w:ilvl="3" w:tplc="3809000F" w:tentative="1">
+      <w:start w:val="1"/>
+      <w:numFmt w:val="decimal"/>
+      <w:lvlText w:val="%4."/>
+      <w:lvlJc w:val="left"/>
+      <w:pPr>
+        <w:ind w:left="2880" w:hanging="360"/>
+      </w:pPr>
+    </w:lvl>
+    <w:lvl w:ilvl="4" w:tplc="38090019" w:tentative="1">
+      <w:start w:val="1"/>
+      <w:numFmt w:val="lowerLetter"/>
+      <w:lvlText w:val="%5."/>
+      <w:lvlJc w:val="left"/>
+      <w:pPr>
+        <w:ind w:left="3600" w:hanging="360"/>
+      </w:pPr>
+    </w:lvl>
+    <w:lvl w:ilvl="5" w:tplc="3809001B" w:tentative="1">
+      <w:start w:val="1"/>
+      <w:numFmt w:val="lowerRoman"/>
+      <w:lvlText w:val="%6."/>
+      <w:lvlJc w:val="right"/>
+      <w:pPr>
+        <w:ind w:left="4320" w:hanging="180"/>
+      </w:pPr>
+    </w:lvl>
+    <w:lvl w:ilvl="6" w:tplc="3809000F" w:tentative="1">
+      <w:start w:val="1"/>
+      <w:numFmt w:val="decimal"/>
+      <w:lvlText w:val="%7."/>
+      <w:lvlJc w:val="left"/>
+      <w:pPr>
+        <w:ind w:left="5040" w:hanging="360"/>
+      </w:pPr>
+    </w:lvl>
+    <w:lvl w:ilvl="7" w:tplc="38090019" w:tentative="1">
+      <w:start w:val="1"/>
+      <w:numFmt w:val="lowerLetter"/>
+      <w:lvlText w:val="%8."/>
+      <w:lvlJc w:val="left"/>
+      <w:pPr>
+        <w:ind w:left="5760" w:hanging="360"/>
+      </w:pPr>
+    </w:lvl>
+    <w:lvl w:ilvl="8" w:tplc="3809001B" w:tentative="1">
+      <w:start w:val="1"/>
+      <w:numFmt w:val="lowerRoman"/>
+      <w:lvlText w:val="%9."/>
+      <w:lvlJc w:val="right"/>
+      <w:pPr>
+        <w:ind w:left="6480" w:hanging="180"/>
+      </w:pPr>
+    </w:lvl>
+  </w:abstractNum>
+  <w:abstractNum w:abstractNumId="1" w15:restartNumberingAfterBreak="0">
+    <w:nsid w:val="45A80416"/>
+    <w:multiLevelType w:val="hybridMultilevel"/>
+    <w:tmpl w:val="F192113A"/>
+    <w:lvl w:ilvl="0" w:tplc="3809000F">
+      <w:start w:val="1"/>
+      <w:numFmt w:val="decimal"/>
+      <w:lvlText w:val="%1."/>
+      <w:lvlJc w:val="left"/>
+      <w:pPr>
+        <w:ind w:left="720" w:hanging="360"/>
+      </w:pPr>
+      <w:rPr>
+        <w:rFonts w:hint="default"/>
+      </w:rPr>
+    </w:lvl>
+    <w:lvl w:ilvl="1" w:tplc="38090019" w:tentative="1">
+      <w:start w:val="1"/>
+      <w:numFmt w:val="lowerLetter"/>
+      <w:lvlText w:val="%2."/>
+      <w:lvlJc w:val="left"/>
+      <w:pPr>
+        <w:ind w:left="1440" w:hanging="360"/>
+      </w:pPr>
+    </w:lvl>
+    <w:lvl w:ilvl="2" w:tplc="3809001B" w:tentative="1">
+      <w:start w:val="1"/>
+      <w:numFmt w:val="lowerRoman"/>
+      <w:lvlText w:val="%3."/>
+      <w:lvlJc w:val="right"/>
+      <w:pPr>
+        <w:ind w:left="2160" w:hanging="180"/>
+      </w:pPr>
+    </w:lvl>
+    <w:lvl w:ilvl="3" w:tplc="3809000F" w:tentative="1">
+      <w:start w:val="1"/>
+      <w:numFmt w:val="decimal"/>
+      <w:lvlText w:val="%4."/>
+      <w:lvlJc w:val="left"/>
+      <w:pPr>
+        <w:ind w:left="2880" w:hanging="360"/>
+      </w:pPr>
+    </w:lvl>
+    <w:lvl w:ilvl="4" w:tplc="38090019" w:tentative="1">
+      <w:start w:val="1"/>
+      <w:numFmt w:val="lowerLetter"/>
+      <w:lvlText w:val="%5."/>
+      <w:lvlJc w:val="left"/>
+      <w:pPr>
+        <w:ind w:left="3600" w:hanging="360"/>
+      </w:pPr>
+    </w:lvl>
+    <w:lvl w:ilvl="5" w:tplc="3809001B" w:tentative="1">
+      <w:start w:val="1"/>
+      <w:numFmt w:val="lowerRoman"/>
+      <w:lvlText w:val="%6."/>
+      <w:lvlJc w:val="right"/>
+      <w:pPr>
+        <w:ind w:left="4320" w:hanging="180"/>
+      </w:pPr>
+    </w:lvl>
+    <w:lvl w:ilvl="6" w:tplc="3809000F" w:tentative="1">
+      <w:start w:val="1"/>
+      <w:numFmt w:val="decimal"/>
+      <w:lvlText w:val="%7."/>
+      <w:lvlJc w:val="left"/>
+      <w:pPr>
+        <w:ind w:left="5040" w:hanging="360"/>
+      </w:pPr>
+    </w:lvl>
+    <w:lvl w:ilvl="7" w:tplc="38090019" w:tentative="1">
+      <w:start w:val="1"/>
+      <w:numFmt w:val="lowerLetter"/>
+      <w:lvlText w:val="%8."/>
+      <w:lvlJc w:val="left"/>
+      <w:pPr>
+        <w:ind w:left="5760" w:hanging="360"/>
+      </w:pPr>
+    </w:lvl>
+    <w:lvl w:ilvl="8" w:tplc="3809001B" w:tentative="1">
+      <w:start w:val="1"/>
+      <w:numFmt w:val="lowerRoman"/>
+      <w:lvlText w:val="%9."/>
+      <w:lvlJc w:val="right"/>
+      <w:pPr>
+        <w:ind w:left="6480" w:hanging="180"/>
+      </w:pPr>
+    </w:lvl>
+  </w:abstractNum>
+  <w:abstractNum w:abstractNumId="2" w15:restartNumberingAfterBreak="0">
+    <w:nsid w:val="75116A10"/>
+    <w:multiLevelType w:val="hybridMultilevel"/>
+    <w:tmpl w:val="3AF2E7B4"/>
+    <w:lvl w:ilvl="0" w:tplc="3809000F">
+      <w:start w:val="1"/>
+      <w:numFmt w:val="decimal"/>
+      <w:lvlText w:val="%1."/>
+      <w:lvlJc w:val="left"/>
+      <w:pPr>
+        <w:ind w:left="720" w:hanging="360"/>
+      </w:pPr>
+      <w:rPr>
+        <w:rFonts w:hint="default"/>
+      </w:rPr>
+    </w:lvl>
+    <w:lvl w:ilvl="1" w:tplc="38090019" w:tentative="1">
+      <w:start w:val="1"/>
+      <w:numFmt w:val="lowerLetter"/>
+      <w:lvlText w:val="%2."/>
+      <w:lvlJc w:val="left"/>
+      <w:pPr>
+        <w:ind w:left="1440" w:hanging="360"/>
+      </w:pPr>
+    </w:lvl>
+    <w:lvl w:ilvl="2" w:tplc="3809001B" w:tentative="1">
+      <w:start w:val="1"/>
+      <w:numFmt w:val="lowerRoman"/>
+      <w:lvlText w:val="%3."/>
+      <w:lvlJc w:val="right"/>
+      <w:pPr>
+        <w:ind w:left="2160" w:hanging="180"/>
+      </w:pPr>
+    </w:lvl>
+    <w:lvl w:ilvl="3" w:tplc="3809000F" w:tentative="1">
+      <w:start w:val="1"/>
+      <w:numFmt w:val="decimal"/>
+      <w:lvlText w:val="%4."/>
+      <w:lvlJc w:val="left"/>
+      <w:pPr>
+        <w:ind w:left="2880" w:hanging="360"/>
+      </w:pPr>
+    </w:lvl>
+    <w:lvl w:ilvl="4" w:tplc="38090019" w:tentative="1">
+      <w:start w:val="1"/>
+      <w:numFmt w:val="lowerLetter"/>
+      <w:lvlText w:val="%5."/>
+      <w:lvlJc w:val="left"/>
+      <w:pPr>
+        <w:ind w:left="3600" w:hanging="360"/>
+      </w:pPr>
+    </w:lvl>
+    <w:lvl w:ilvl="5" w:tplc="3809001B" w:tentative="1">
+      <w:start w:val="1"/>
+      <w:numFmt w:val="lowerRoman"/>
+      <w:lvlText w:val="%6."/>
+      <w:lvlJc w:val="right"/>
+      <w:pPr>
+        <w:ind w:left="4320" w:hanging="180"/>
+      </w:pPr>
+    </w:lvl>
+    <w:lvl w:ilvl="6" w:tplc="3809000F" w:tentative="1">
+      <w:start w:val="1"/>
+      <w:numFmt w:val="decimal"/>
+      <w:lvlText w:val="%7."/>
+      <w:lvlJc w:val="left"/>
+      <w:pPr>
+        <w:ind w:left="5040" w:hanging="360"/>
+      </w:pPr>
+    </w:lvl>
+    <w:lvl w:ilvl="7" w:tplc="38090019" w:tentative="1">
+      <w:start w:val="1"/>
+      <w:numFmt w:val="lowerLetter"/>
+      <w:lvlText w:val="%8."/>
+      <w:lvlJc w:val="left"/>
+      <w:pPr>
+        <w:ind w:left="5760" w:hanging="360"/>
+      </w:pPr>
+    </w:lvl>
+    <w:lvl w:ilvl="8" w:tplc="3809001B" w:tentative="1">
+      <w:start w:val="1"/>
+      <w:numFmt w:val="lowerRoman"/>
+      <w:lvlText w:val="%9."/>
+      <w:lvlJc w:val="right"/>
+      <w:pPr>
+        <w:ind w:left="6480" w:hanging="180"/>
+      </w:pPr>
+    </w:lvl>
+  </w:abstractNum>
+  <w:num w:numId="1">
+    <w:abstractNumId w:val="2"/>
+  </w:num>
+  <w:num w:numId="2">
+    <w:abstractNumId w:val="0"/>
+  </w:num>
+  <w:num w:numId="3">
+    <w:abstractNumId w:val="1"/>
+  </w:num>
+</w:numbering>
 </file>
 
 <file path=word/styles.xml><?xml version="1.0" encoding="utf-8"?>
@@ -1033,6 +3268,40 @@
     <w:semiHidden/>
     <w:unhideWhenUsed/>
   </w:style>
+  <w:style w:type="paragraph" w:styleId="ListParagraph">
+    <w:name w:val="List Paragraph"/>
+    <w:basedOn w:val="Normal"/>
+    <w:uiPriority w:val="34"/>
+    <w:qFormat/>
+    <w:rsid w:val="00186FAE"/>
+    <w:pPr>
+      <w:ind w:left="720"/>
+      <w:contextualSpacing/>
+    </w:pPr>
+  </w:style>
+  <w:style w:type="character" w:styleId="Hyperlink">
+    <w:name w:val="Hyperlink"/>
+    <w:basedOn w:val="DefaultParagraphFont"/>
+    <w:uiPriority w:val="99"/>
+    <w:unhideWhenUsed/>
+    <w:rsid w:val="00186FAE"/>
+    <w:rPr>
+      <w:color w:val="0563C1" w:themeColor="hyperlink"/>
+      <w:u w:val="single"/>
+    </w:rPr>
+  </w:style>
+  <w:style w:type="character" w:styleId="UnresolvedMention">
+    <w:name w:val="Unresolved Mention"/>
+    <w:basedOn w:val="DefaultParagraphFont"/>
+    <w:uiPriority w:val="99"/>
+    <w:semiHidden/>
+    <w:unhideWhenUsed/>
+    <w:rsid w:val="00186FAE"/>
+    <w:rPr>
+      <w:color w:val="605E5C"/>
+      <w:shd w:val="clear" w:color="auto" w:fill="E1DFDD"/>
+    </w:rPr>
+  </w:style>
 </w:styles>
 </file>
 

--- a/Jobsheet 9/Jobsheet 9.docx
+++ b/Jobsheet 9/Jobsheet 9.docx
@@ -2509,19 +2509,1029 @@
           <w:lang w:eastAsia="en-ID"/>
         </w:rPr>
       </w:pPr>
+      <w:hyperlink r:id="rId10" w:history="1">
+        <w:r>
+          <w:rPr>
+            <w:rStyle w:val="Hyperlink"/>
+            <w:rFonts w:ascii="Times New Roman" w:eastAsia="Times New Roman" w:hAnsi="Times New Roman" w:cs="Times New Roman"/>
+            <w:sz w:val="24"/>
+            <w:szCs w:val="24"/>
+            <w:lang w:eastAsia="en-ID"/>
+          </w:rPr>
+          <w:t>https://github.com/rafiody16/Praktikum-Algoritma-dan-Struktur-Data--smt-2-/tree/main/Jobsheet%209/Praktikum2</w:t>
+        </w:r>
+      </w:hyperlink>
+      <w:r>
+        <w:rPr>
+          <w:rFonts w:ascii="Times New Roman" w:eastAsia="Times New Roman" w:hAnsi="Times New Roman" w:cs="Times New Roman"/>
+          <w:color w:val="000000"/>
+          <w:sz w:val="24"/>
+          <w:szCs w:val="24"/>
+          <w:lang w:eastAsia="en-ID"/>
+        </w:rPr>
+        <w:t xml:space="preserve"> </w:t>
+      </w:r>
+    </w:p>
+    <w:p>
+      <w:pPr>
+        <w:spacing w:before="240" w:after="0" w:line="360" w:lineRule="auto"/>
+        <w:rPr>
+          <w:rFonts w:ascii="Times New Roman" w:eastAsia="Times New Roman" w:hAnsi="Times New Roman" w:cs="Times New Roman"/>
+          <w:b/>
+          <w:bCs/>
+          <w:color w:val="000000"/>
+          <w:sz w:val="28"/>
+          <w:szCs w:val="28"/>
+          <w:lang w:eastAsia="en-ID"/>
+        </w:rPr>
+      </w:pPr>
+      <w:proofErr w:type="spellStart"/>
+      <w:r>
+        <w:rPr>
+          <w:rFonts w:ascii="Times New Roman" w:eastAsia="Times New Roman" w:hAnsi="Times New Roman" w:cs="Times New Roman"/>
+          <w:b/>
+          <w:bCs/>
+          <w:color w:val="000000"/>
+          <w:sz w:val="28"/>
+          <w:szCs w:val="28"/>
+          <w:lang w:eastAsia="en-ID"/>
+        </w:rPr>
+        <w:t>Pertanyaan</w:t>
+      </w:r>
+      <w:proofErr w:type="spellEnd"/>
+      <w:r>
+        <w:rPr>
+          <w:rFonts w:ascii="Times New Roman" w:eastAsia="Times New Roman" w:hAnsi="Times New Roman" w:cs="Times New Roman"/>
+          <w:b/>
+          <w:bCs/>
+          <w:color w:val="000000"/>
+          <w:sz w:val="28"/>
+          <w:szCs w:val="28"/>
+          <w:lang w:eastAsia="en-ID"/>
+        </w:rPr>
+        <w:t xml:space="preserve"> </w:t>
+      </w:r>
+      <w:proofErr w:type="spellStart"/>
+      <w:r>
+        <w:rPr>
+          <w:rFonts w:ascii="Times New Roman" w:eastAsia="Times New Roman" w:hAnsi="Times New Roman" w:cs="Times New Roman"/>
+          <w:b/>
+          <w:bCs/>
+          <w:color w:val="000000"/>
+          <w:sz w:val="28"/>
+          <w:szCs w:val="28"/>
+          <w:lang w:eastAsia="en-ID"/>
+        </w:rPr>
+        <w:t>Praktikum</w:t>
+      </w:r>
+      <w:proofErr w:type="spellEnd"/>
+      <w:r>
+        <w:rPr>
+          <w:rFonts w:ascii="Times New Roman" w:eastAsia="Times New Roman" w:hAnsi="Times New Roman" w:cs="Times New Roman"/>
+          <w:b/>
+          <w:bCs/>
+          <w:color w:val="000000"/>
+          <w:sz w:val="28"/>
+          <w:szCs w:val="28"/>
+          <w:lang w:eastAsia="en-ID"/>
+        </w:rPr>
+        <w:t xml:space="preserve"> 2</w:t>
+      </w:r>
     </w:p>
     <w:p>
       <w:pPr>
         <w:pStyle w:val="ListParagraph"/>
-        <w:spacing w:before="240" w:after="0" w:line="240" w:lineRule="auto"/>
-        <w:rPr>
-          <w:rFonts w:ascii="Times New Roman" w:eastAsia="Times New Roman" w:hAnsi="Times New Roman" w:cs="Times New Roman"/>
-          <w:color w:val="000000"/>
-          <w:sz w:val="24"/>
-          <w:szCs w:val="24"/>
-          <w:lang w:eastAsia="en-ID"/>
-        </w:rPr>
-      </w:pPr>
+        <w:numPr>
+          <w:ilvl w:val="0"/>
+          <w:numId w:val="4"/>
+        </w:numPr>
+        <w:spacing w:before="240" w:after="0" w:line="360" w:lineRule="auto"/>
+        <w:rPr>
+          <w:rFonts w:ascii="Times New Roman" w:eastAsia="Times New Roman" w:hAnsi="Times New Roman" w:cs="Times New Roman"/>
+          <w:b/>
+          <w:bCs/>
+          <w:color w:val="000000"/>
+          <w:sz w:val="24"/>
+          <w:szCs w:val="24"/>
+          <w:lang w:eastAsia="en-ID"/>
+        </w:rPr>
+      </w:pPr>
+      <w:proofErr w:type="spellStart"/>
+      <w:r>
+        <w:rPr>
+          <w:rFonts w:ascii="Times New Roman" w:eastAsia="Times New Roman" w:hAnsi="Times New Roman" w:cs="Times New Roman"/>
+          <w:b/>
+          <w:bCs/>
+          <w:color w:val="000000"/>
+          <w:sz w:val="24"/>
+          <w:szCs w:val="24"/>
+          <w:lang w:eastAsia="en-ID"/>
+        </w:rPr>
+        <w:t>Mengapa</w:t>
+      </w:r>
+      <w:proofErr w:type="spellEnd"/>
+      <w:r>
+        <w:rPr>
+          <w:rFonts w:ascii="Times New Roman" w:eastAsia="Times New Roman" w:hAnsi="Times New Roman" w:cs="Times New Roman"/>
+          <w:b/>
+          <w:bCs/>
+          <w:color w:val="000000"/>
+          <w:sz w:val="24"/>
+          <w:szCs w:val="24"/>
+          <w:lang w:eastAsia="en-ID"/>
+        </w:rPr>
+        <w:t xml:space="preserve"> </w:t>
+      </w:r>
+      <w:proofErr w:type="spellStart"/>
+      <w:r>
+        <w:rPr>
+          <w:rFonts w:ascii="Times New Roman" w:eastAsia="Times New Roman" w:hAnsi="Times New Roman" w:cs="Times New Roman"/>
+          <w:b/>
+          <w:bCs/>
+          <w:color w:val="000000"/>
+          <w:sz w:val="24"/>
+          <w:szCs w:val="24"/>
+          <w:lang w:eastAsia="en-ID"/>
+        </w:rPr>
+        <w:t>digunakan</w:t>
+      </w:r>
+      <w:proofErr w:type="spellEnd"/>
+      <w:r>
+        <w:rPr>
+          <w:rFonts w:ascii="Times New Roman" w:eastAsia="Times New Roman" w:hAnsi="Times New Roman" w:cs="Times New Roman"/>
+          <w:b/>
+          <w:bCs/>
+          <w:color w:val="000000"/>
+          <w:sz w:val="24"/>
+          <w:szCs w:val="24"/>
+          <w:lang w:eastAsia="en-ID"/>
+        </w:rPr>
+        <w:t xml:space="preserve"> keyword break pada </w:t>
+      </w:r>
+      <w:proofErr w:type="spellStart"/>
+      <w:r>
+        <w:rPr>
+          <w:rFonts w:ascii="Times New Roman" w:eastAsia="Times New Roman" w:hAnsi="Times New Roman" w:cs="Times New Roman"/>
+          <w:b/>
+          <w:bCs/>
+          <w:color w:val="000000"/>
+          <w:sz w:val="24"/>
+          <w:szCs w:val="24"/>
+          <w:lang w:eastAsia="en-ID"/>
+        </w:rPr>
+        <w:t>fungsi</w:t>
+      </w:r>
+      <w:proofErr w:type="spellEnd"/>
+      <w:r>
+        <w:rPr>
+          <w:rFonts w:ascii="Times New Roman" w:eastAsia="Times New Roman" w:hAnsi="Times New Roman" w:cs="Times New Roman"/>
+          <w:b/>
+          <w:bCs/>
+          <w:color w:val="000000"/>
+          <w:sz w:val="24"/>
+          <w:szCs w:val="24"/>
+          <w:lang w:eastAsia="en-ID"/>
+        </w:rPr>
+        <w:t xml:space="preserve"> remove? </w:t>
+      </w:r>
+      <w:proofErr w:type="spellStart"/>
+      <w:r>
+        <w:rPr>
+          <w:rFonts w:ascii="Times New Roman" w:eastAsia="Times New Roman" w:hAnsi="Times New Roman" w:cs="Times New Roman"/>
+          <w:b/>
+          <w:bCs/>
+          <w:color w:val="000000"/>
+          <w:sz w:val="24"/>
+          <w:szCs w:val="24"/>
+          <w:lang w:eastAsia="en-ID"/>
+        </w:rPr>
+        <w:t>Jelaskan</w:t>
+      </w:r>
+      <w:proofErr w:type="spellEnd"/>
+      <w:r>
+        <w:rPr>
+          <w:rFonts w:ascii="Times New Roman" w:eastAsia="Times New Roman" w:hAnsi="Times New Roman" w:cs="Times New Roman"/>
+          <w:b/>
+          <w:bCs/>
+          <w:color w:val="000000"/>
+          <w:sz w:val="24"/>
+          <w:szCs w:val="24"/>
+          <w:lang w:eastAsia="en-ID"/>
+        </w:rPr>
+        <w:t>!</w:t>
+      </w:r>
+    </w:p>
+    <w:p>
+      <w:pPr>
+        <w:pStyle w:val="ListParagraph"/>
+        <w:spacing w:before="240" w:after="0" w:line="360" w:lineRule="auto"/>
+        <w:rPr>
+          <w:rFonts w:ascii="Times New Roman" w:eastAsia="Times New Roman" w:hAnsi="Times New Roman" w:cs="Times New Roman"/>
+          <w:b/>
+          <w:bCs/>
+          <w:color w:val="000000"/>
+          <w:sz w:val="24"/>
+          <w:szCs w:val="24"/>
+          <w:lang w:eastAsia="en-ID"/>
+        </w:rPr>
+      </w:pPr>
+      <w:r>
+        <w:rPr>
+          <w:rFonts w:ascii="Times New Roman" w:eastAsia="Times New Roman" w:hAnsi="Times New Roman" w:cs="Times New Roman"/>
+          <w:b/>
+          <w:bCs/>
+          <w:color w:val="000000"/>
+          <w:sz w:val="24"/>
+          <w:szCs w:val="24"/>
+          <w:lang w:eastAsia="en-ID"/>
+        </w:rPr>
+        <w:t>Jawab:</w:t>
+      </w:r>
+    </w:p>
+    <w:p>
+      <w:pPr>
+        <w:pStyle w:val="ListParagraph"/>
+        <w:spacing w:before="240" w:after="0" w:line="360" w:lineRule="auto"/>
+        <w:rPr>
+          <w:rFonts w:ascii="Times New Roman" w:eastAsia="Times New Roman" w:hAnsi="Times New Roman" w:cs="Times New Roman"/>
+          <w:color w:val="000000"/>
+          <w:sz w:val="24"/>
+          <w:szCs w:val="24"/>
+          <w:lang w:eastAsia="en-ID"/>
+        </w:rPr>
+      </w:pPr>
+      <w:r>
+        <w:rPr>
+          <w:rFonts w:ascii="Times New Roman" w:eastAsia="Times New Roman" w:hAnsi="Times New Roman" w:cs="Times New Roman"/>
+          <w:color w:val="000000"/>
+          <w:sz w:val="24"/>
+          <w:szCs w:val="24"/>
+          <w:lang w:eastAsia="en-ID"/>
+        </w:rPr>
+        <w:t xml:space="preserve">Agar </w:t>
+      </w:r>
+      <w:proofErr w:type="spellStart"/>
+      <w:r>
+        <w:rPr>
+          <w:rFonts w:ascii="Times New Roman" w:eastAsia="Times New Roman" w:hAnsi="Times New Roman" w:cs="Times New Roman"/>
+          <w:color w:val="000000"/>
+          <w:sz w:val="24"/>
+          <w:szCs w:val="24"/>
+          <w:lang w:eastAsia="en-ID"/>
+        </w:rPr>
+        <w:t>jika</w:t>
+      </w:r>
+      <w:proofErr w:type="spellEnd"/>
+      <w:r>
+        <w:rPr>
+          <w:rFonts w:ascii="Times New Roman" w:eastAsia="Times New Roman" w:hAnsi="Times New Roman" w:cs="Times New Roman"/>
+          <w:color w:val="000000"/>
+          <w:sz w:val="24"/>
+          <w:szCs w:val="24"/>
+          <w:lang w:eastAsia="en-ID"/>
+        </w:rPr>
+        <w:t xml:space="preserve"> </w:t>
+      </w:r>
+      <w:proofErr w:type="spellStart"/>
+      <w:r>
+        <w:rPr>
+          <w:rFonts w:ascii="Times New Roman" w:eastAsia="Times New Roman" w:hAnsi="Times New Roman" w:cs="Times New Roman"/>
+          <w:color w:val="000000"/>
+          <w:sz w:val="24"/>
+          <w:szCs w:val="24"/>
+          <w:lang w:eastAsia="en-ID"/>
+        </w:rPr>
+        <w:t>kondisi</w:t>
+      </w:r>
+      <w:proofErr w:type="spellEnd"/>
+      <w:r>
+        <w:rPr>
+          <w:rFonts w:ascii="Times New Roman" w:eastAsia="Times New Roman" w:hAnsi="Times New Roman" w:cs="Times New Roman"/>
+          <w:color w:val="000000"/>
+          <w:sz w:val="24"/>
+          <w:szCs w:val="24"/>
+          <w:lang w:eastAsia="en-ID"/>
+        </w:rPr>
+        <w:t xml:space="preserve"> </w:t>
+      </w:r>
+      <w:proofErr w:type="spellStart"/>
+      <w:r>
+        <w:rPr>
+          <w:rFonts w:ascii="Times New Roman" w:eastAsia="Times New Roman" w:hAnsi="Times New Roman" w:cs="Times New Roman"/>
+          <w:color w:val="000000"/>
+          <w:sz w:val="24"/>
+          <w:szCs w:val="24"/>
+          <w:lang w:eastAsia="en-ID"/>
+        </w:rPr>
+        <w:t>telah</w:t>
+      </w:r>
+      <w:proofErr w:type="spellEnd"/>
+      <w:r>
+        <w:rPr>
+          <w:rFonts w:ascii="Times New Roman" w:eastAsia="Times New Roman" w:hAnsi="Times New Roman" w:cs="Times New Roman"/>
+          <w:color w:val="000000"/>
+          <w:sz w:val="24"/>
+          <w:szCs w:val="24"/>
+          <w:lang w:eastAsia="en-ID"/>
+        </w:rPr>
+        <w:t xml:space="preserve"> </w:t>
+      </w:r>
+      <w:proofErr w:type="spellStart"/>
+      <w:r>
+        <w:rPr>
+          <w:rFonts w:ascii="Times New Roman" w:eastAsia="Times New Roman" w:hAnsi="Times New Roman" w:cs="Times New Roman"/>
+          <w:color w:val="000000"/>
+          <w:sz w:val="24"/>
+          <w:szCs w:val="24"/>
+          <w:lang w:eastAsia="en-ID"/>
+        </w:rPr>
+        <w:t>memenuhi</w:t>
+      </w:r>
+      <w:proofErr w:type="spellEnd"/>
+      <w:r>
+        <w:rPr>
+          <w:rFonts w:ascii="Times New Roman" w:eastAsia="Times New Roman" w:hAnsi="Times New Roman" w:cs="Times New Roman"/>
+          <w:color w:val="000000"/>
+          <w:sz w:val="24"/>
+          <w:szCs w:val="24"/>
+          <w:lang w:eastAsia="en-ID"/>
+        </w:rPr>
+        <w:t xml:space="preserve"> program </w:t>
+      </w:r>
+      <w:proofErr w:type="spellStart"/>
+      <w:r>
+        <w:rPr>
+          <w:rFonts w:ascii="Times New Roman" w:eastAsia="Times New Roman" w:hAnsi="Times New Roman" w:cs="Times New Roman"/>
+          <w:color w:val="000000"/>
+          <w:sz w:val="24"/>
+          <w:szCs w:val="24"/>
+          <w:lang w:eastAsia="en-ID"/>
+        </w:rPr>
+        <w:t>tidak</w:t>
+      </w:r>
+      <w:proofErr w:type="spellEnd"/>
+      <w:r>
+        <w:rPr>
+          <w:rFonts w:ascii="Times New Roman" w:eastAsia="Times New Roman" w:hAnsi="Times New Roman" w:cs="Times New Roman"/>
+          <w:color w:val="000000"/>
+          <w:sz w:val="24"/>
+          <w:szCs w:val="24"/>
+          <w:lang w:eastAsia="en-ID"/>
+        </w:rPr>
+        <w:t xml:space="preserve"> </w:t>
+      </w:r>
+      <w:proofErr w:type="spellStart"/>
+      <w:r>
+        <w:rPr>
+          <w:rFonts w:ascii="Times New Roman" w:eastAsia="Times New Roman" w:hAnsi="Times New Roman" w:cs="Times New Roman"/>
+          <w:color w:val="000000"/>
+          <w:sz w:val="24"/>
+          <w:szCs w:val="24"/>
+          <w:lang w:eastAsia="en-ID"/>
+        </w:rPr>
+        <w:t>menjalankan</w:t>
+      </w:r>
+      <w:proofErr w:type="spellEnd"/>
+      <w:r>
+        <w:rPr>
+          <w:rFonts w:ascii="Times New Roman" w:eastAsia="Times New Roman" w:hAnsi="Times New Roman" w:cs="Times New Roman"/>
+          <w:color w:val="000000"/>
+          <w:sz w:val="24"/>
+          <w:szCs w:val="24"/>
+          <w:lang w:eastAsia="en-ID"/>
+        </w:rPr>
+        <w:t xml:space="preserve"> </w:t>
+      </w:r>
+      <w:proofErr w:type="spellStart"/>
+      <w:r>
+        <w:rPr>
+          <w:rFonts w:ascii="Times New Roman" w:eastAsia="Times New Roman" w:hAnsi="Times New Roman" w:cs="Times New Roman"/>
+          <w:color w:val="000000"/>
+          <w:sz w:val="24"/>
+          <w:szCs w:val="24"/>
+          <w:lang w:eastAsia="en-ID"/>
+        </w:rPr>
+        <w:t>sintaks</w:t>
+      </w:r>
+      <w:proofErr w:type="spellEnd"/>
+      <w:r>
+        <w:rPr>
+          <w:rFonts w:ascii="Times New Roman" w:eastAsia="Times New Roman" w:hAnsi="Times New Roman" w:cs="Times New Roman"/>
+          <w:color w:val="000000"/>
+          <w:sz w:val="24"/>
+          <w:szCs w:val="24"/>
+          <w:lang w:eastAsia="en-ID"/>
+        </w:rPr>
+        <w:t xml:space="preserve"> </w:t>
+      </w:r>
+      <w:proofErr w:type="spellStart"/>
+      <w:r>
+        <w:rPr>
+          <w:rFonts w:ascii="Times New Roman" w:eastAsia="Times New Roman" w:hAnsi="Times New Roman" w:cs="Times New Roman"/>
+          <w:color w:val="000000"/>
+          <w:sz w:val="24"/>
+          <w:szCs w:val="24"/>
+          <w:lang w:eastAsia="en-ID"/>
+        </w:rPr>
+        <w:t>dibawahnya</w:t>
+      </w:r>
+      <w:proofErr w:type="spellEnd"/>
+      <w:r>
+        <w:rPr>
+          <w:rFonts w:ascii="Times New Roman" w:eastAsia="Times New Roman" w:hAnsi="Times New Roman" w:cs="Times New Roman"/>
+          <w:color w:val="000000"/>
+          <w:sz w:val="24"/>
+          <w:szCs w:val="24"/>
+          <w:lang w:eastAsia="en-ID"/>
+        </w:rPr>
+        <w:t xml:space="preserve"> yang </w:t>
+      </w:r>
+      <w:proofErr w:type="spellStart"/>
+      <w:r>
+        <w:rPr>
+          <w:rFonts w:ascii="Times New Roman" w:eastAsia="Times New Roman" w:hAnsi="Times New Roman" w:cs="Times New Roman"/>
+          <w:color w:val="000000"/>
+          <w:sz w:val="24"/>
+          <w:szCs w:val="24"/>
+          <w:lang w:eastAsia="en-ID"/>
+        </w:rPr>
+        <w:t>tidak</w:t>
+      </w:r>
+      <w:proofErr w:type="spellEnd"/>
+      <w:r>
+        <w:rPr>
+          <w:rFonts w:ascii="Times New Roman" w:eastAsia="Times New Roman" w:hAnsi="Times New Roman" w:cs="Times New Roman"/>
+          <w:color w:val="000000"/>
+          <w:sz w:val="24"/>
+          <w:szCs w:val="24"/>
+          <w:lang w:eastAsia="en-ID"/>
+        </w:rPr>
+        <w:t xml:space="preserve"> </w:t>
+      </w:r>
+      <w:proofErr w:type="spellStart"/>
+      <w:r>
+        <w:rPr>
+          <w:rFonts w:ascii="Times New Roman" w:eastAsia="Times New Roman" w:hAnsi="Times New Roman" w:cs="Times New Roman"/>
+          <w:color w:val="000000"/>
+          <w:sz w:val="24"/>
+          <w:szCs w:val="24"/>
+          <w:lang w:eastAsia="en-ID"/>
+        </w:rPr>
+        <w:t>sesuai</w:t>
+      </w:r>
+      <w:proofErr w:type="spellEnd"/>
+      <w:r>
+        <w:rPr>
+          <w:rFonts w:ascii="Times New Roman" w:eastAsia="Times New Roman" w:hAnsi="Times New Roman" w:cs="Times New Roman"/>
+          <w:color w:val="000000"/>
+          <w:sz w:val="24"/>
+          <w:szCs w:val="24"/>
+          <w:lang w:eastAsia="en-ID"/>
+        </w:rPr>
+        <w:t xml:space="preserve"> </w:t>
+      </w:r>
+      <w:proofErr w:type="spellStart"/>
+      <w:r>
+        <w:rPr>
+          <w:rFonts w:ascii="Times New Roman" w:eastAsia="Times New Roman" w:hAnsi="Times New Roman" w:cs="Times New Roman"/>
+          <w:color w:val="000000"/>
+          <w:sz w:val="24"/>
+          <w:szCs w:val="24"/>
+          <w:lang w:eastAsia="en-ID"/>
+        </w:rPr>
+        <w:t>kondisi</w:t>
+      </w:r>
+      <w:proofErr w:type="spellEnd"/>
+      <w:r>
+        <w:rPr>
+          <w:rFonts w:ascii="Times New Roman" w:eastAsia="Times New Roman" w:hAnsi="Times New Roman" w:cs="Times New Roman"/>
+          <w:color w:val="000000"/>
+          <w:sz w:val="24"/>
+          <w:szCs w:val="24"/>
+          <w:lang w:eastAsia="en-ID"/>
+        </w:rPr>
+        <w:t xml:space="preserve"> yang </w:t>
+      </w:r>
+      <w:proofErr w:type="spellStart"/>
+      <w:r>
+        <w:rPr>
+          <w:rFonts w:ascii="Times New Roman" w:eastAsia="Times New Roman" w:hAnsi="Times New Roman" w:cs="Times New Roman"/>
+          <w:color w:val="000000"/>
+          <w:sz w:val="24"/>
+          <w:szCs w:val="24"/>
+          <w:lang w:eastAsia="en-ID"/>
+        </w:rPr>
+        <w:t>ada</w:t>
+      </w:r>
+      <w:proofErr w:type="spellEnd"/>
+      <w:r>
+        <w:rPr>
+          <w:rFonts w:ascii="Times New Roman" w:eastAsia="Times New Roman" w:hAnsi="Times New Roman" w:cs="Times New Roman"/>
+          <w:color w:val="000000"/>
+          <w:sz w:val="24"/>
+          <w:szCs w:val="24"/>
+          <w:lang w:eastAsia="en-ID"/>
+        </w:rPr>
+        <w:t>.</w:t>
+      </w:r>
+    </w:p>
+    <w:p>
+      <w:pPr>
+        <w:pStyle w:val="ListParagraph"/>
+        <w:numPr>
+          <w:ilvl w:val="0"/>
+          <w:numId w:val="4"/>
+        </w:numPr>
+        <w:spacing w:before="240" w:after="0" w:line="360" w:lineRule="auto"/>
+        <w:rPr>
+          <w:rFonts w:ascii="Times New Roman" w:eastAsia="Times New Roman" w:hAnsi="Times New Roman" w:cs="Times New Roman"/>
+          <w:b/>
+          <w:bCs/>
+          <w:color w:val="000000"/>
+          <w:sz w:val="24"/>
+          <w:szCs w:val="24"/>
+          <w:lang w:eastAsia="en-ID"/>
+        </w:rPr>
+      </w:pPr>
+      <w:proofErr w:type="spellStart"/>
+      <w:r>
+        <w:rPr>
+          <w:rFonts w:ascii="Times New Roman" w:eastAsia="Times New Roman" w:hAnsi="Times New Roman" w:cs="Times New Roman"/>
+          <w:b/>
+          <w:bCs/>
+          <w:color w:val="000000"/>
+          <w:sz w:val="24"/>
+          <w:szCs w:val="24"/>
+          <w:lang w:eastAsia="en-ID"/>
+        </w:rPr>
+        <w:t>Jelaskan</w:t>
+      </w:r>
+      <w:proofErr w:type="spellEnd"/>
+      <w:r>
+        <w:rPr>
+          <w:rFonts w:ascii="Times New Roman" w:eastAsia="Times New Roman" w:hAnsi="Times New Roman" w:cs="Times New Roman"/>
+          <w:b/>
+          <w:bCs/>
+          <w:color w:val="000000"/>
+          <w:sz w:val="24"/>
+          <w:szCs w:val="24"/>
+          <w:lang w:eastAsia="en-ID"/>
+        </w:rPr>
+        <w:t xml:space="preserve"> </w:t>
+      </w:r>
+      <w:proofErr w:type="spellStart"/>
+      <w:r>
+        <w:rPr>
+          <w:rFonts w:ascii="Times New Roman" w:eastAsia="Times New Roman" w:hAnsi="Times New Roman" w:cs="Times New Roman"/>
+          <w:b/>
+          <w:bCs/>
+          <w:color w:val="000000"/>
+          <w:sz w:val="24"/>
+          <w:szCs w:val="24"/>
+          <w:lang w:eastAsia="en-ID"/>
+        </w:rPr>
+        <w:t>kegunaan</w:t>
+      </w:r>
+      <w:proofErr w:type="spellEnd"/>
+      <w:r>
+        <w:rPr>
+          <w:rFonts w:ascii="Times New Roman" w:eastAsia="Times New Roman" w:hAnsi="Times New Roman" w:cs="Times New Roman"/>
+          <w:b/>
+          <w:bCs/>
+          <w:color w:val="000000"/>
+          <w:sz w:val="24"/>
+          <w:szCs w:val="24"/>
+          <w:lang w:eastAsia="en-ID"/>
+        </w:rPr>
+        <w:t xml:space="preserve"> </w:t>
+      </w:r>
+      <w:proofErr w:type="spellStart"/>
+      <w:r>
+        <w:rPr>
+          <w:rFonts w:ascii="Times New Roman" w:eastAsia="Times New Roman" w:hAnsi="Times New Roman" w:cs="Times New Roman"/>
+          <w:b/>
+          <w:bCs/>
+          <w:color w:val="000000"/>
+          <w:sz w:val="24"/>
+          <w:szCs w:val="24"/>
+          <w:lang w:eastAsia="en-ID"/>
+        </w:rPr>
+        <w:t>kode</w:t>
+      </w:r>
+      <w:proofErr w:type="spellEnd"/>
+      <w:r>
+        <w:rPr>
+          <w:rFonts w:ascii="Times New Roman" w:eastAsia="Times New Roman" w:hAnsi="Times New Roman" w:cs="Times New Roman"/>
+          <w:b/>
+          <w:bCs/>
+          <w:color w:val="000000"/>
+          <w:sz w:val="24"/>
+          <w:szCs w:val="24"/>
+          <w:lang w:eastAsia="en-ID"/>
+        </w:rPr>
+        <w:t xml:space="preserve"> </w:t>
+      </w:r>
+      <w:proofErr w:type="spellStart"/>
+      <w:r>
+        <w:rPr>
+          <w:rFonts w:ascii="Times New Roman" w:eastAsia="Times New Roman" w:hAnsi="Times New Roman" w:cs="Times New Roman"/>
+          <w:b/>
+          <w:bCs/>
+          <w:color w:val="000000"/>
+          <w:sz w:val="24"/>
+          <w:szCs w:val="24"/>
+          <w:lang w:eastAsia="en-ID"/>
+        </w:rPr>
+        <w:t>dibawah</w:t>
+      </w:r>
+      <w:proofErr w:type="spellEnd"/>
+      <w:r>
+        <w:rPr>
+          <w:rFonts w:ascii="Times New Roman" w:eastAsia="Times New Roman" w:hAnsi="Times New Roman" w:cs="Times New Roman"/>
+          <w:b/>
+          <w:bCs/>
+          <w:color w:val="000000"/>
+          <w:sz w:val="24"/>
+          <w:szCs w:val="24"/>
+          <w:lang w:eastAsia="en-ID"/>
+        </w:rPr>
+        <w:t xml:space="preserve"> pada method remove</w:t>
+      </w:r>
+    </w:p>
+    <w:p>
+      <w:pPr>
+        <w:pStyle w:val="ListParagraph"/>
+        <w:spacing w:before="240" w:after="0" w:line="360" w:lineRule="auto"/>
+        <w:rPr>
+          <w:rFonts w:ascii="Times New Roman" w:eastAsia="Times New Roman" w:hAnsi="Times New Roman" w:cs="Times New Roman"/>
+          <w:b/>
+          <w:bCs/>
+          <w:color w:val="000000"/>
+          <w:sz w:val="24"/>
+          <w:szCs w:val="24"/>
+          <w:lang w:eastAsia="en-ID"/>
+        </w:rPr>
+      </w:pPr>
+      <w:r>
+        <w:rPr>
+          <w:rFonts w:ascii="Times New Roman" w:eastAsia="Times New Roman" w:hAnsi="Times New Roman" w:cs="Times New Roman"/>
+          <w:b/>
+          <w:bCs/>
+          <w:color w:val="000000"/>
+          <w:sz w:val="24"/>
+          <w:szCs w:val="24"/>
+          <w:lang w:eastAsia="en-ID"/>
+        </w:rPr>
+        <w:drawing>
+          <wp:inline distT="0" distB="0" distL="0" distR="0" wp14:anchorId="2393D2E4" wp14:editId="790E4021">
+            <wp:extent cx="2686425" cy="466790"/>
+            <wp:effectExtent l="0" t="0" r="0" b="9525"/>
+            <wp:docPr id="5" name="Picture 5"/>
+            <wp:cNvGraphicFramePr>
+              <a:graphicFrameLocks xmlns:a="http://schemas.openxmlformats.org/drawingml/2006/main" noChangeAspect="1"/>
+            </wp:cNvGraphicFramePr>
+            <a:graphic xmlns:a="http://schemas.openxmlformats.org/drawingml/2006/main">
+              <a:graphicData uri="http://schemas.openxmlformats.org/drawingml/2006/picture">
+                <pic:pic xmlns:pic="http://schemas.openxmlformats.org/drawingml/2006/picture">
+                  <pic:nvPicPr>
+                    <pic:cNvPr id="1" name=""/>
+                    <pic:cNvPicPr/>
+                  </pic:nvPicPr>
+                  <pic:blipFill>
+                    <a:blip r:embed="rId11"/>
+                    <a:stretch>
+                      <a:fillRect/>
+                    </a:stretch>
+                  </pic:blipFill>
+                  <pic:spPr>
+                    <a:xfrm>
+                      <a:off x="0" y="0"/>
+                      <a:ext cx="2686425" cy="466790"/>
+                    </a:xfrm>
+                    <a:prstGeom prst="rect">
+                      <a:avLst/>
+                    </a:prstGeom>
+                  </pic:spPr>
+                </pic:pic>
+              </a:graphicData>
+            </a:graphic>
+          </wp:inline>
+        </w:drawing>
+      </w:r>
+    </w:p>
+    <w:p>
+      <w:pPr>
+        <w:pStyle w:val="ListParagraph"/>
+        <w:spacing w:before="240" w:after="0" w:line="360" w:lineRule="auto"/>
+        <w:rPr>
+          <w:rFonts w:ascii="Times New Roman" w:eastAsia="Times New Roman" w:hAnsi="Times New Roman" w:cs="Times New Roman"/>
+          <w:b/>
+          <w:bCs/>
+          <w:color w:val="000000"/>
+          <w:sz w:val="24"/>
+          <w:szCs w:val="24"/>
+          <w:lang w:eastAsia="en-ID"/>
+        </w:rPr>
+      </w:pPr>
+      <w:r>
+        <w:rPr>
+          <w:rFonts w:ascii="Times New Roman" w:eastAsia="Times New Roman" w:hAnsi="Times New Roman" w:cs="Times New Roman"/>
+          <w:b/>
+          <w:bCs/>
+          <w:color w:val="000000"/>
+          <w:sz w:val="24"/>
+          <w:szCs w:val="24"/>
+          <w:lang w:eastAsia="en-ID"/>
+        </w:rPr>
+        <w:t>Jawab:</w:t>
+      </w:r>
+    </w:p>
+    <w:p>
+      <w:pPr>
+        <w:pStyle w:val="ListParagraph"/>
+        <w:spacing w:before="240" w:after="0" w:line="360" w:lineRule="auto"/>
+        <w:rPr>
+          <w:rFonts w:ascii="Times New Roman" w:eastAsia="Times New Roman" w:hAnsi="Times New Roman" w:cs="Times New Roman"/>
+          <w:color w:val="000000"/>
+          <w:sz w:val="24"/>
+          <w:szCs w:val="24"/>
+          <w:lang w:eastAsia="en-ID"/>
+        </w:rPr>
+      </w:pPr>
+      <w:proofErr w:type="spellStart"/>
+      <w:r>
+        <w:rPr>
+          <w:rFonts w:ascii="Times New Roman" w:eastAsia="Times New Roman" w:hAnsi="Times New Roman" w:cs="Times New Roman"/>
+          <w:color w:val="000000"/>
+          <w:sz w:val="24"/>
+          <w:szCs w:val="24"/>
+          <w:lang w:eastAsia="en-ID"/>
+        </w:rPr>
+        <w:t>D</w:t>
+      </w:r>
+      <w:r>
+        <w:rPr>
+          <w:rFonts w:ascii="Times New Roman" w:eastAsia="Times New Roman" w:hAnsi="Times New Roman" w:cs="Times New Roman"/>
+          <w:color w:val="000000"/>
+          <w:sz w:val="24"/>
+          <w:szCs w:val="24"/>
+          <w:lang w:eastAsia="en-ID"/>
+        </w:rPr>
+        <w:t>igunakan</w:t>
+      </w:r>
+      <w:proofErr w:type="spellEnd"/>
+      <w:r>
+        <w:rPr>
+          <w:rFonts w:ascii="Times New Roman" w:eastAsia="Times New Roman" w:hAnsi="Times New Roman" w:cs="Times New Roman"/>
+          <w:color w:val="000000"/>
+          <w:sz w:val="24"/>
+          <w:szCs w:val="24"/>
+          <w:lang w:eastAsia="en-ID"/>
+        </w:rPr>
+        <w:t xml:space="preserve"> </w:t>
+      </w:r>
+      <w:proofErr w:type="spellStart"/>
+      <w:r>
+        <w:rPr>
+          <w:rFonts w:ascii="Times New Roman" w:eastAsia="Times New Roman" w:hAnsi="Times New Roman" w:cs="Times New Roman"/>
+          <w:color w:val="000000"/>
+          <w:sz w:val="24"/>
+          <w:szCs w:val="24"/>
+          <w:lang w:eastAsia="en-ID"/>
+        </w:rPr>
+        <w:t>untuk</w:t>
+      </w:r>
+      <w:proofErr w:type="spellEnd"/>
+      <w:r>
+        <w:rPr>
+          <w:rFonts w:ascii="Times New Roman" w:eastAsia="Times New Roman" w:hAnsi="Times New Roman" w:cs="Times New Roman"/>
+          <w:color w:val="000000"/>
+          <w:sz w:val="24"/>
+          <w:szCs w:val="24"/>
+          <w:lang w:eastAsia="en-ID"/>
+        </w:rPr>
+        <w:t xml:space="preserve"> </w:t>
+      </w:r>
+      <w:proofErr w:type="spellStart"/>
+      <w:r>
+        <w:rPr>
+          <w:rFonts w:ascii="Times New Roman" w:eastAsia="Times New Roman" w:hAnsi="Times New Roman" w:cs="Times New Roman"/>
+          <w:color w:val="000000"/>
+          <w:sz w:val="24"/>
+          <w:szCs w:val="24"/>
+          <w:lang w:eastAsia="en-ID"/>
+        </w:rPr>
+        <w:t>menghapus</w:t>
+      </w:r>
+      <w:proofErr w:type="spellEnd"/>
+      <w:r>
+        <w:rPr>
+          <w:rFonts w:ascii="Times New Roman" w:eastAsia="Times New Roman" w:hAnsi="Times New Roman" w:cs="Times New Roman"/>
+          <w:color w:val="000000"/>
+          <w:sz w:val="24"/>
+          <w:szCs w:val="24"/>
+          <w:lang w:eastAsia="en-ID"/>
+        </w:rPr>
+        <w:t xml:space="preserve"> node yang </w:t>
+      </w:r>
+      <w:proofErr w:type="spellStart"/>
+      <w:r>
+        <w:rPr>
+          <w:rFonts w:ascii="Times New Roman" w:eastAsia="Times New Roman" w:hAnsi="Times New Roman" w:cs="Times New Roman"/>
+          <w:color w:val="000000"/>
+          <w:sz w:val="24"/>
+          <w:szCs w:val="24"/>
+          <w:lang w:eastAsia="en-ID"/>
+        </w:rPr>
+        <w:t>memiliki</w:t>
+      </w:r>
+      <w:proofErr w:type="spellEnd"/>
+      <w:r>
+        <w:rPr>
+          <w:rFonts w:ascii="Times New Roman" w:eastAsia="Times New Roman" w:hAnsi="Times New Roman" w:cs="Times New Roman"/>
+          <w:color w:val="000000"/>
+          <w:sz w:val="24"/>
+          <w:szCs w:val="24"/>
+          <w:lang w:eastAsia="en-ID"/>
+        </w:rPr>
+        <w:t xml:space="preserve"> </w:t>
+      </w:r>
+      <w:proofErr w:type="spellStart"/>
+      <w:r>
+        <w:rPr>
+          <w:rFonts w:ascii="Times New Roman" w:eastAsia="Times New Roman" w:hAnsi="Times New Roman" w:cs="Times New Roman"/>
+          <w:color w:val="000000"/>
+          <w:sz w:val="24"/>
+          <w:szCs w:val="24"/>
+          <w:lang w:eastAsia="en-ID"/>
+        </w:rPr>
+        <w:t>nilai</w:t>
+      </w:r>
+      <w:proofErr w:type="spellEnd"/>
+      <w:r>
+        <w:rPr>
+          <w:rFonts w:ascii="Times New Roman" w:eastAsia="Times New Roman" w:hAnsi="Times New Roman" w:cs="Times New Roman"/>
+          <w:color w:val="000000"/>
+          <w:sz w:val="24"/>
+          <w:szCs w:val="24"/>
+          <w:lang w:eastAsia="en-ID"/>
+        </w:rPr>
+        <w:t xml:space="preserve"> </w:t>
+      </w:r>
+      <w:proofErr w:type="spellStart"/>
+      <w:r>
+        <w:rPr>
+          <w:rFonts w:ascii="Times New Roman" w:eastAsia="Times New Roman" w:hAnsi="Times New Roman" w:cs="Times New Roman"/>
+          <w:color w:val="000000"/>
+          <w:sz w:val="24"/>
+          <w:szCs w:val="24"/>
+          <w:lang w:eastAsia="en-ID"/>
+        </w:rPr>
+        <w:t>tertentu</w:t>
+      </w:r>
+      <w:proofErr w:type="spellEnd"/>
+      <w:r>
+        <w:rPr>
+          <w:rFonts w:ascii="Times New Roman" w:eastAsia="Times New Roman" w:hAnsi="Times New Roman" w:cs="Times New Roman"/>
+          <w:color w:val="000000"/>
+          <w:sz w:val="24"/>
+          <w:szCs w:val="24"/>
+          <w:lang w:eastAsia="en-ID"/>
+        </w:rPr>
+        <w:t xml:space="preserve"> (key) </w:t>
+      </w:r>
+      <w:proofErr w:type="spellStart"/>
+      <w:r>
+        <w:rPr>
+          <w:rFonts w:ascii="Times New Roman" w:eastAsia="Times New Roman" w:hAnsi="Times New Roman" w:cs="Times New Roman"/>
+          <w:color w:val="000000"/>
+          <w:sz w:val="24"/>
+          <w:szCs w:val="24"/>
+          <w:lang w:eastAsia="en-ID"/>
+        </w:rPr>
+        <w:t>dari</w:t>
+      </w:r>
+      <w:proofErr w:type="spellEnd"/>
+      <w:r>
+        <w:rPr>
+          <w:rFonts w:ascii="Times New Roman" w:eastAsia="Times New Roman" w:hAnsi="Times New Roman" w:cs="Times New Roman"/>
+          <w:color w:val="000000"/>
+          <w:sz w:val="24"/>
+          <w:szCs w:val="24"/>
+          <w:lang w:eastAsia="en-ID"/>
+        </w:rPr>
+        <w:t xml:space="preserve"> linked list, </w:t>
+      </w:r>
+      <w:proofErr w:type="spellStart"/>
+      <w:r>
+        <w:rPr>
+          <w:rFonts w:ascii="Times New Roman" w:eastAsia="Times New Roman" w:hAnsi="Times New Roman" w:cs="Times New Roman"/>
+          <w:color w:val="000000"/>
+          <w:sz w:val="24"/>
+          <w:szCs w:val="24"/>
+          <w:lang w:eastAsia="en-ID"/>
+        </w:rPr>
+        <w:t>jika</w:t>
+      </w:r>
+      <w:proofErr w:type="spellEnd"/>
+      <w:r>
+        <w:rPr>
+          <w:rFonts w:ascii="Times New Roman" w:eastAsia="Times New Roman" w:hAnsi="Times New Roman" w:cs="Times New Roman"/>
+          <w:color w:val="000000"/>
+          <w:sz w:val="24"/>
+          <w:szCs w:val="24"/>
+          <w:lang w:eastAsia="en-ID"/>
+        </w:rPr>
+        <w:t xml:space="preserve"> node </w:t>
+      </w:r>
+      <w:proofErr w:type="spellStart"/>
+      <w:r>
+        <w:rPr>
+          <w:rFonts w:ascii="Times New Roman" w:eastAsia="Times New Roman" w:hAnsi="Times New Roman" w:cs="Times New Roman"/>
+          <w:color w:val="000000"/>
+          <w:sz w:val="24"/>
+          <w:szCs w:val="24"/>
+          <w:lang w:eastAsia="en-ID"/>
+        </w:rPr>
+        <w:t>tersebut</w:t>
+      </w:r>
+      <w:proofErr w:type="spellEnd"/>
+      <w:r>
+        <w:rPr>
+          <w:rFonts w:ascii="Times New Roman" w:eastAsia="Times New Roman" w:hAnsi="Times New Roman" w:cs="Times New Roman"/>
+          <w:color w:val="000000"/>
+          <w:sz w:val="24"/>
+          <w:szCs w:val="24"/>
+          <w:lang w:eastAsia="en-ID"/>
+        </w:rPr>
+        <w:t xml:space="preserve"> </w:t>
+      </w:r>
+      <w:proofErr w:type="spellStart"/>
+      <w:r>
+        <w:rPr>
+          <w:rFonts w:ascii="Times New Roman" w:eastAsia="Times New Roman" w:hAnsi="Times New Roman" w:cs="Times New Roman"/>
+          <w:color w:val="000000"/>
+          <w:sz w:val="24"/>
+          <w:szCs w:val="24"/>
+          <w:lang w:eastAsia="en-ID"/>
+        </w:rPr>
+        <w:t>bukan</w:t>
+      </w:r>
+      <w:proofErr w:type="spellEnd"/>
+      <w:r>
+        <w:rPr>
+          <w:rFonts w:ascii="Times New Roman" w:eastAsia="Times New Roman" w:hAnsi="Times New Roman" w:cs="Times New Roman"/>
+          <w:color w:val="000000"/>
+          <w:sz w:val="24"/>
+          <w:szCs w:val="24"/>
+          <w:lang w:eastAsia="en-ID"/>
+        </w:rPr>
+        <w:t xml:space="preserve"> node </w:t>
+      </w:r>
+      <w:proofErr w:type="spellStart"/>
+      <w:r>
+        <w:rPr>
+          <w:rFonts w:ascii="Times New Roman" w:eastAsia="Times New Roman" w:hAnsi="Times New Roman" w:cs="Times New Roman"/>
+          <w:color w:val="000000"/>
+          <w:sz w:val="24"/>
+          <w:szCs w:val="24"/>
+          <w:lang w:eastAsia="en-ID"/>
+        </w:rPr>
+        <w:t>pertama</w:t>
+      </w:r>
+      <w:proofErr w:type="spellEnd"/>
+      <w:r>
+        <w:rPr>
+          <w:rFonts w:ascii="Times New Roman" w:eastAsia="Times New Roman" w:hAnsi="Times New Roman" w:cs="Times New Roman"/>
+          <w:color w:val="000000"/>
+          <w:sz w:val="24"/>
+          <w:szCs w:val="24"/>
+          <w:lang w:eastAsia="en-ID"/>
+        </w:rPr>
+        <w:t xml:space="preserve"> </w:t>
+      </w:r>
+      <w:proofErr w:type="spellStart"/>
+      <w:r>
+        <w:rPr>
+          <w:rFonts w:ascii="Times New Roman" w:eastAsia="Times New Roman" w:hAnsi="Times New Roman" w:cs="Times New Roman"/>
+          <w:color w:val="000000"/>
+          <w:sz w:val="24"/>
+          <w:szCs w:val="24"/>
+          <w:lang w:eastAsia="en-ID"/>
+        </w:rPr>
+        <w:t>dalam</w:t>
+      </w:r>
+      <w:proofErr w:type="spellEnd"/>
+      <w:r>
+        <w:rPr>
+          <w:rFonts w:ascii="Times New Roman" w:eastAsia="Times New Roman" w:hAnsi="Times New Roman" w:cs="Times New Roman"/>
+          <w:color w:val="000000"/>
+          <w:sz w:val="24"/>
+          <w:szCs w:val="24"/>
+          <w:lang w:eastAsia="en-ID"/>
+        </w:rPr>
+        <w:t xml:space="preserve"> linked list.</w:t>
+      </w:r>
     </w:p>
     <w:p>
       <w:pPr>
@@ -2652,9 +3662,9 @@
     </w:lvl>
   </w:abstractNum>
   <w:abstractNum w:abstractNumId="1" w15:restartNumberingAfterBreak="0">
-    <w:nsid w:val="45A80416"/>
+    <w:nsid w:val="338D730F"/>
     <w:multiLevelType w:val="hybridMultilevel"/>
-    <w:tmpl w:val="F192113A"/>
+    <w:tmpl w:val="3364D82C"/>
     <w:lvl w:ilvl="0" w:tplc="3809000F">
       <w:start w:val="1"/>
       <w:numFmt w:val="decimal"/>
@@ -2741,9 +3751,9 @@
     </w:lvl>
   </w:abstractNum>
   <w:abstractNum w:abstractNumId="2" w15:restartNumberingAfterBreak="0">
-    <w:nsid w:val="75116A10"/>
+    <w:nsid w:val="45A80416"/>
     <w:multiLevelType w:val="hybridMultilevel"/>
-    <w:tmpl w:val="3AF2E7B4"/>
+    <w:tmpl w:val="F192113A"/>
     <w:lvl w:ilvl="0" w:tplc="3809000F">
       <w:start w:val="1"/>
       <w:numFmt w:val="decimal"/>
@@ -2829,13 +3839,105 @@
       </w:pPr>
     </w:lvl>
   </w:abstractNum>
+  <w:abstractNum w:abstractNumId="3" w15:restartNumberingAfterBreak="0">
+    <w:nsid w:val="75116A10"/>
+    <w:multiLevelType w:val="hybridMultilevel"/>
+    <w:tmpl w:val="3AF2E7B4"/>
+    <w:lvl w:ilvl="0" w:tplc="3809000F">
+      <w:start w:val="1"/>
+      <w:numFmt w:val="decimal"/>
+      <w:lvlText w:val="%1."/>
+      <w:lvlJc w:val="left"/>
+      <w:pPr>
+        <w:ind w:left="720" w:hanging="360"/>
+      </w:pPr>
+      <w:rPr>
+        <w:rFonts w:hint="default"/>
+      </w:rPr>
+    </w:lvl>
+    <w:lvl w:ilvl="1" w:tplc="38090019" w:tentative="1">
+      <w:start w:val="1"/>
+      <w:numFmt w:val="lowerLetter"/>
+      <w:lvlText w:val="%2."/>
+      <w:lvlJc w:val="left"/>
+      <w:pPr>
+        <w:ind w:left="1440" w:hanging="360"/>
+      </w:pPr>
+    </w:lvl>
+    <w:lvl w:ilvl="2" w:tplc="3809001B" w:tentative="1">
+      <w:start w:val="1"/>
+      <w:numFmt w:val="lowerRoman"/>
+      <w:lvlText w:val="%3."/>
+      <w:lvlJc w:val="right"/>
+      <w:pPr>
+        <w:ind w:left="2160" w:hanging="180"/>
+      </w:pPr>
+    </w:lvl>
+    <w:lvl w:ilvl="3" w:tplc="3809000F" w:tentative="1">
+      <w:start w:val="1"/>
+      <w:numFmt w:val="decimal"/>
+      <w:lvlText w:val="%4."/>
+      <w:lvlJc w:val="left"/>
+      <w:pPr>
+        <w:ind w:left="2880" w:hanging="360"/>
+      </w:pPr>
+    </w:lvl>
+    <w:lvl w:ilvl="4" w:tplc="38090019" w:tentative="1">
+      <w:start w:val="1"/>
+      <w:numFmt w:val="lowerLetter"/>
+      <w:lvlText w:val="%5."/>
+      <w:lvlJc w:val="left"/>
+      <w:pPr>
+        <w:ind w:left="3600" w:hanging="360"/>
+      </w:pPr>
+    </w:lvl>
+    <w:lvl w:ilvl="5" w:tplc="3809001B" w:tentative="1">
+      <w:start w:val="1"/>
+      <w:numFmt w:val="lowerRoman"/>
+      <w:lvlText w:val="%6."/>
+      <w:lvlJc w:val="right"/>
+      <w:pPr>
+        <w:ind w:left="4320" w:hanging="180"/>
+      </w:pPr>
+    </w:lvl>
+    <w:lvl w:ilvl="6" w:tplc="3809000F" w:tentative="1">
+      <w:start w:val="1"/>
+      <w:numFmt w:val="decimal"/>
+      <w:lvlText w:val="%7."/>
+      <w:lvlJc w:val="left"/>
+      <w:pPr>
+        <w:ind w:left="5040" w:hanging="360"/>
+      </w:pPr>
+    </w:lvl>
+    <w:lvl w:ilvl="7" w:tplc="38090019" w:tentative="1">
+      <w:start w:val="1"/>
+      <w:numFmt w:val="lowerLetter"/>
+      <w:lvlText w:val="%8."/>
+      <w:lvlJc w:val="left"/>
+      <w:pPr>
+        <w:ind w:left="5760" w:hanging="360"/>
+      </w:pPr>
+    </w:lvl>
+    <w:lvl w:ilvl="8" w:tplc="3809001B" w:tentative="1">
+      <w:start w:val="1"/>
+      <w:numFmt w:val="lowerRoman"/>
+      <w:lvlText w:val="%9."/>
+      <w:lvlJc w:val="right"/>
+      <w:pPr>
+        <w:ind w:left="6480" w:hanging="180"/>
+      </w:pPr>
+    </w:lvl>
+  </w:abstractNum>
   <w:num w:numId="1">
-    <w:abstractNumId w:val="2"/>
+    <w:abstractNumId w:val="3"/>
   </w:num>
   <w:num w:numId="2">
     <w:abstractNumId w:val="0"/>
   </w:num>
   <w:num w:numId="3">
+    <w:abstractNumId w:val="2"/>
+  </w:num>
+  <w:num w:numId="4">
     <w:abstractNumId w:val="1"/>
   </w:num>
 </w:numbering>
